--- a/modules/5.4.4 - Regelungen für Zweiwegefahrzeuge.docx
+++ b/modules/5.4.4 - Regelungen für Zweiwegefahrzeuge.docx
@@ -930,6 +930,7 @@
         <w:rFonts w:ascii="DB Office" w:hAnsi="DB Office"/>
       </w:rPr>
     </w:pPr>
+    <w:proofErr w:type="spellStart"/>
     <w:r>
       <w:rPr>
         <w:rFonts w:ascii="DB Office" w:hAnsi="DB Office"/>
@@ -937,8 +938,9 @@
         <w:sz w:val="22"/>
         <w:szCs w:val="22"/>
       </w:rPr>
-      <w:t>I.02.01.09 NV Textbausteine</w:t>
+      <w:t>Betra</w:t>
     </w:r>
+    <w:proofErr w:type="spellEnd"/>
     <w:r>
       <w:rPr>
         <w:rFonts w:ascii="DB Office" w:hAnsi="DB Office"/>
@@ -946,9 +948,8 @@
         <w:sz w:val="22"/>
         <w:szCs w:val="22"/>
       </w:rPr>
-      <w:t xml:space="preserve"> </w:t>
+      <w:t xml:space="preserve"> F33 XXXX-26</w:t>
     </w:r>
-    <w:proofErr w:type="spellStart"/>
     <w:r>
       <w:rPr>
         <w:rFonts w:ascii="DB Office" w:hAnsi="DB Office"/>
@@ -956,80 +957,7 @@
         <w:sz w:val="22"/>
         <w:szCs w:val="22"/>
       </w:rPr>
-      <w:t>Betra</w:t>
-    </w:r>
-    <w:proofErr w:type="spellEnd"/>
-    <w:r>
-      <w:rPr>
-        <w:rFonts w:ascii="DB Office" w:hAnsi="DB Office"/>
-        <w:snapToGrid w:val="0"/>
-        <w:sz w:val="22"/>
-        <w:szCs w:val="22"/>
-      </w:rPr>
-      <w:t xml:space="preserve"> ab 1</w:t>
-    </w:r>
-    <w:r>
-      <w:rPr>
-        <w:rFonts w:ascii="DB Office" w:hAnsi="DB Office"/>
-        <w:snapToGrid w:val="0"/>
-        <w:sz w:val="22"/>
-        <w:szCs w:val="22"/>
-      </w:rPr>
-      <w:t>4</w:t>
-    </w:r>
-    <w:r>
-      <w:rPr>
-        <w:rFonts w:ascii="DB Office" w:hAnsi="DB Office"/>
-        <w:snapToGrid w:val="0"/>
-        <w:sz w:val="22"/>
-        <w:szCs w:val="22"/>
-      </w:rPr>
-      <w:t>.12.2</w:t>
-    </w:r>
-    <w:r>
-      <w:rPr>
-        <w:rFonts w:ascii="DB Office" w:hAnsi="DB Office"/>
-        <w:snapToGrid w:val="0"/>
-        <w:sz w:val="22"/>
-        <w:szCs w:val="22"/>
-      </w:rPr>
-      <w:t>5</w:t>
-    </w:r>
-    <w:r>
-      <w:rPr>
-        <w:rFonts w:ascii="DB Office" w:hAnsi="DB Office"/>
-        <w:snapToGrid w:val="0"/>
-        <w:sz w:val="22"/>
-        <w:szCs w:val="22"/>
-      </w:rPr>
-      <w:t xml:space="preserve"> </w:t>
-    </w:r>
-    <w:r>
-      <w:rPr>
-        <w:rFonts w:ascii="DB Office" w:hAnsi="DB Office"/>
-        <w:snapToGrid w:val="0"/>
-        <w:sz w:val="22"/>
-        <w:szCs w:val="22"/>
-      </w:rPr>
-      <w:t>(</w:t>
-    </w:r>
-    <w:r>
-      <w:rPr>
-        <w:rFonts w:ascii="DB Office" w:hAnsi="DB Office"/>
-        <w:snapToGrid w:val="0"/>
-        <w:sz w:val="22"/>
-        <w:szCs w:val="22"/>
-      </w:rPr>
-      <w:t>2026</w:t>
-    </w:r>
-    <w:r>
-      <w:rPr>
-        <w:rFonts w:ascii="DB Office" w:hAnsi="DB Office"/>
-        <w:snapToGrid w:val="0"/>
-        <w:sz w:val="22"/>
-        <w:szCs w:val="22"/>
-      </w:rPr>
-      <w:t>)</w:t>
+      <w:tab/>
     </w:r>
     <w:r>
       <w:rPr>
@@ -7136,14 +7064,6 @@
 </file>
 
 <file path=customXml/item1.xml><?xml version="1.0" encoding="utf-8"?>
-<b:Sources xmlns:b="http://schemas.openxmlformats.org/officeDocument/2006/bibliography" xmlns="http://schemas.openxmlformats.org/officeDocument/2006/bibliography" SelectedStyle="\APA.XSL" StyleName="APA"/>
-</file>
-
-<file path=customXml/item2.xml><?xml version="1.0" encoding="utf-8"?>
-<b:Sources xmlns:b="http://schemas.openxmlformats.org/officeDocument/2006/bibliography" xmlns="http://schemas.openxmlformats.org/officeDocument/2006/bibliography" SelectedStyle="\APA.XSL" StyleName="APA"/>
-</file>
-
-<file path=customXml/item3.xml><?xml version="1.0" encoding="utf-8"?>
 <?mso-contentType ?>
 <FormTemplates xmlns="http://schemas.microsoft.com/sharepoint/v3/contenttype/forms">
   <Display>DocumentLibraryForm</Display>
@@ -7152,15 +7072,129 @@
 </FormTemplates>
 </file>
 
+<file path=customXml/item2.xml><?xml version="1.0" encoding="utf-8"?>
+<p:properties xmlns:p="http://schemas.microsoft.com/office/2006/metadata/properties" xmlns:xsi="http://www.w3.org/2001/XMLSchema-instance" xmlns:pc="http://schemas.microsoft.com/office/infopath/2007/PartnerControls">
+  <documentManagement>
+    <SharedWithUsers xmlns="328ee7a0-d479-471e-8b8a-fb7ade1b85b6">
+      <UserInfo>
+        <DisplayName>Andre Valkieser</DisplayName>
+        <AccountId>79</AccountId>
+        <AccountType/>
+      </UserInfo>
+      <UserInfo>
+        <DisplayName>Andreas Romahn</DisplayName>
+        <AccountId>80</AccountId>
+        <AccountType/>
+      </UserInfo>
+      <UserInfo>
+        <DisplayName>Bettina Sauer</DisplayName>
+        <AccountId>81</AccountId>
+        <AccountType/>
+      </UserInfo>
+      <UserInfo>
+        <DisplayName>Carsten Bredow</DisplayName>
+        <AccountId>82</AccountId>
+        <AccountType/>
+      </UserInfo>
+      <UserInfo>
+        <DisplayName>Christoph Lorenz</DisplayName>
+        <AccountId>83</AccountId>
+        <AccountType/>
+      </UserInfo>
+      <UserInfo>
+        <DisplayName>Dietmar Homeyer</DisplayName>
+        <AccountId>84</AccountId>
+        <AccountType/>
+      </UserInfo>
+      <UserInfo>
+        <DisplayName>Florian Kimpel</DisplayName>
+        <AccountId>85</AccountId>
+        <AccountType/>
+      </UserInfo>
+      <UserInfo>
+        <DisplayName>Florian Wieser</DisplayName>
+        <AccountId>86</AccountId>
+        <AccountType/>
+      </UserInfo>
+      <UserInfo>
+        <DisplayName>Heinz Dany</DisplayName>
+        <AccountId>87</AccountId>
+        <AccountType/>
+      </UserInfo>
+      <UserInfo>
+        <DisplayName>Horst-Dieter Schmitz</DisplayName>
+        <AccountId>88</AccountId>
+        <AccountType/>
+      </UserInfo>
+      <UserInfo>
+        <DisplayName>Jenny Karwinski-von-Karwin</DisplayName>
+        <AccountId>89</AccountId>
+        <AccountType/>
+      </UserInfo>
+      <UserInfo>
+        <DisplayName>Jürgen Steiner</DisplayName>
+        <AccountId>90</AccountId>
+        <AccountType/>
+      </UserInfo>
+      <UserInfo>
+        <DisplayName>Kristian Scharf</DisplayName>
+        <AccountId>70</AccountId>
+        <AccountType/>
+      </UserInfo>
+      <UserInfo>
+        <DisplayName>Oliver Schrötke</DisplayName>
+        <AccountId>91</AccountId>
+        <AccountType/>
+      </UserInfo>
+      <UserInfo>
+        <DisplayName>Peter Remy</DisplayName>
+        <AccountId>92</AccountId>
+        <AccountType/>
+      </UserInfo>
+      <UserInfo>
+        <DisplayName>Ralf Knauber</DisplayName>
+        <AccountId>93</AccountId>
+        <AccountType/>
+      </UserInfo>
+      <UserInfo>
+        <DisplayName>Tino Liemich</DisplayName>
+        <AccountId>94</AccountId>
+        <AccountType/>
+      </UserInfo>
+      <UserInfo>
+        <DisplayName>Ute Bastian</DisplayName>
+        <AccountId>95</AccountId>
+        <AccountType/>
+      </UserInfo>
+      <UserInfo>
+        <DisplayName>Henning Leimbach</DisplayName>
+        <AccountId>263</AccountId>
+        <AccountType/>
+      </UserInfo>
+      <UserInfo>
+        <DisplayName>Jan-Hendrik Krüger</DisplayName>
+        <AccountId>387</AccountId>
+        <AccountType/>
+      </UserInfo>
+    </SharedWithUsers>
+    <lcf76f155ced4ddcb4097134ff3c332f xmlns="0dce162a-0029-464d-9d71-749884fd4f0f">
+      <Terms xmlns="http://schemas.microsoft.com/office/infopath/2007/PartnerControls"/>
+    </lcf76f155ced4ddcb4097134ff3c332f>
+    <TaxCatchAll xmlns="328ee7a0-d479-471e-8b8a-fb7ade1b85b6" xsi:nil="true"/>
+    <_Flow_SignoffStatus xmlns="0dce162a-0029-464d-9d71-749884fd4f0f" xsi:nil="true"/>
+  </documentManagement>
+</p:properties>
+</file>
+
+<file path=customXml/item3.xml><?xml version="1.0" encoding="utf-8"?>
+<b:Sources xmlns:b="http://schemas.openxmlformats.org/officeDocument/2006/bibliography" xmlns="http://schemas.openxmlformats.org/officeDocument/2006/bibliography" SelectedStyle="\APA.XSL" StyleName="APA"/>
+</file>
+
 <file path=customXml/item4.xml><?xml version="1.0" encoding="utf-8"?>
 <b:Sources xmlns:b="http://schemas.openxmlformats.org/officeDocument/2006/bibliography" xmlns="http://schemas.openxmlformats.org/officeDocument/2006/bibliography" SelectedStyle="\APA.XSL" StyleName="APA"/>
 </file>
 
 <file path=customXml/item5.xml><?xml version="1.0" encoding="utf-8"?>
-<b:Sources xmlns:b="http://schemas.openxmlformats.org/officeDocument/2006/bibliography" xmlns="http://schemas.openxmlformats.org/officeDocument/2006/bibliography" SelectedStyle="\APA.XSL" StyleName="APA"/>
-</file>
-
-<file path=customXml/item6.xml><?xml version="1.0" encoding="utf-8"?>
 <ct:contentTypeSchema xmlns:ct="http://schemas.microsoft.com/office/2006/metadata/contentType" xmlns:ma="http://schemas.microsoft.com/office/2006/metadata/properties/metaAttributes" ct:_="" ma:_="" ma:contentTypeName="Document" ma:contentTypeID="0x010100A288E037145CF7468AC57385E82D6FE5" ma:contentTypeVersion="20" ma:contentTypeDescription="Create a new document." ma:contentTypeScope="" ma:versionID="0daa0e8fc175c7ef40a315815af95bfa">
   <xsd:schema xmlns:xsd="http://www.w3.org/2001/XMLSchema" xmlns:xs="http://www.w3.org/2001/XMLSchema" xmlns:p="http://schemas.microsoft.com/office/2006/metadata/properties" xmlns:ns2="0dce162a-0029-464d-9d71-749884fd4f0f" xmlns:ns3="328ee7a0-d479-471e-8b8a-fb7ade1b85b6" targetNamespace="http://schemas.microsoft.com/office/2006/metadata/properties" ma:root="true" ma:fieldsID="45152f019ead7beaeefbef099957a64d" ns2:_="" ns3:_="">
     <xsd:import namespace="0dce162a-0029-464d-9d71-749884fd4f0f"/>
@@ -7427,121 +7461,42 @@
 </ct:contentTypeSchema>
 </file>
 
+<file path=customXml/item6.xml><?xml version="1.0" encoding="utf-8"?>
+<b:Sources xmlns:b="http://schemas.openxmlformats.org/officeDocument/2006/bibliography" xmlns="http://schemas.openxmlformats.org/officeDocument/2006/bibliography" SelectedStyle="\APA.XSL" StyleName="APA"/>
+</file>
+
 <file path=customXml/item7.xml><?xml version="1.0" encoding="utf-8"?>
-<p:properties xmlns:p="http://schemas.microsoft.com/office/2006/metadata/properties" xmlns:xsi="http://www.w3.org/2001/XMLSchema-instance" xmlns:pc="http://schemas.microsoft.com/office/infopath/2007/PartnerControls">
-  <documentManagement>
-    <SharedWithUsers xmlns="328ee7a0-d479-471e-8b8a-fb7ade1b85b6">
-      <UserInfo>
-        <DisplayName>Andre Valkieser</DisplayName>
-        <AccountId>79</AccountId>
-        <AccountType/>
-      </UserInfo>
-      <UserInfo>
-        <DisplayName>Andreas Romahn</DisplayName>
-        <AccountId>80</AccountId>
-        <AccountType/>
-      </UserInfo>
-      <UserInfo>
-        <DisplayName>Bettina Sauer</DisplayName>
-        <AccountId>81</AccountId>
-        <AccountType/>
-      </UserInfo>
-      <UserInfo>
-        <DisplayName>Carsten Bredow</DisplayName>
-        <AccountId>82</AccountId>
-        <AccountType/>
-      </UserInfo>
-      <UserInfo>
-        <DisplayName>Christoph Lorenz</DisplayName>
-        <AccountId>83</AccountId>
-        <AccountType/>
-      </UserInfo>
-      <UserInfo>
-        <DisplayName>Dietmar Homeyer</DisplayName>
-        <AccountId>84</AccountId>
-        <AccountType/>
-      </UserInfo>
-      <UserInfo>
-        <DisplayName>Florian Kimpel</DisplayName>
-        <AccountId>85</AccountId>
-        <AccountType/>
-      </UserInfo>
-      <UserInfo>
-        <DisplayName>Florian Wieser</DisplayName>
-        <AccountId>86</AccountId>
-        <AccountType/>
-      </UserInfo>
-      <UserInfo>
-        <DisplayName>Heinz Dany</DisplayName>
-        <AccountId>87</AccountId>
-        <AccountType/>
-      </UserInfo>
-      <UserInfo>
-        <DisplayName>Horst-Dieter Schmitz</DisplayName>
-        <AccountId>88</AccountId>
-        <AccountType/>
-      </UserInfo>
-      <UserInfo>
-        <DisplayName>Jenny Karwinski-von-Karwin</DisplayName>
-        <AccountId>89</AccountId>
-        <AccountType/>
-      </UserInfo>
-      <UserInfo>
-        <DisplayName>Jürgen Steiner</DisplayName>
-        <AccountId>90</AccountId>
-        <AccountType/>
-      </UserInfo>
-      <UserInfo>
-        <DisplayName>Kristian Scharf</DisplayName>
-        <AccountId>70</AccountId>
-        <AccountType/>
-      </UserInfo>
-      <UserInfo>
-        <DisplayName>Oliver Schrötke</DisplayName>
-        <AccountId>91</AccountId>
-        <AccountType/>
-      </UserInfo>
-      <UserInfo>
-        <DisplayName>Peter Remy</DisplayName>
-        <AccountId>92</AccountId>
-        <AccountType/>
-      </UserInfo>
-      <UserInfo>
-        <DisplayName>Ralf Knauber</DisplayName>
-        <AccountId>93</AccountId>
-        <AccountType/>
-      </UserInfo>
-      <UserInfo>
-        <DisplayName>Tino Liemich</DisplayName>
-        <AccountId>94</AccountId>
-        <AccountType/>
-      </UserInfo>
-      <UserInfo>
-        <DisplayName>Ute Bastian</DisplayName>
-        <AccountId>95</AccountId>
-        <AccountType/>
-      </UserInfo>
-      <UserInfo>
-        <DisplayName>Henning Leimbach</DisplayName>
-        <AccountId>263</AccountId>
-        <AccountType/>
-      </UserInfo>
-      <UserInfo>
-        <DisplayName>Jan-Hendrik Krüger</DisplayName>
-        <AccountId>387</AccountId>
-        <AccountType/>
-      </UserInfo>
-    </SharedWithUsers>
-    <lcf76f155ced4ddcb4097134ff3c332f xmlns="0dce162a-0029-464d-9d71-749884fd4f0f">
-      <Terms xmlns="http://schemas.microsoft.com/office/infopath/2007/PartnerControls"/>
-    </lcf76f155ced4ddcb4097134ff3c332f>
-    <TaxCatchAll xmlns="328ee7a0-d479-471e-8b8a-fb7ade1b85b6" xsi:nil="true"/>
-    <_Flow_SignoffStatus xmlns="0dce162a-0029-464d-9d71-749884fd4f0f" xsi:nil="true"/>
-  </documentManagement>
-</p:properties>
+<b:Sources xmlns:b="http://schemas.openxmlformats.org/officeDocument/2006/bibliography" xmlns="http://schemas.openxmlformats.org/officeDocument/2006/bibliography" SelectedStyle="\APA.XSL" StyleName="APA"/>
 </file>
 
 <file path=customXml/itemProps1.xml><?xml version="1.0" encoding="utf-8"?>
+<ds:datastoreItem xmlns:ds="http://schemas.openxmlformats.org/officeDocument/2006/customXml" ds:itemID="{99594066-151B-4664-B7F5-2048EA576CB8}">
+  <ds:schemaRefs>
+    <ds:schemaRef ds:uri="http://schemas.microsoft.com/sharepoint/v3/contenttype/forms"/>
+  </ds:schemaRefs>
+</ds:datastoreItem>
+</file>
+
+<file path=customXml/itemProps2.xml><?xml version="1.0" encoding="utf-8"?>
+<ds:datastoreItem xmlns:ds="http://schemas.openxmlformats.org/officeDocument/2006/customXml" ds:itemID="{E5FFF9CC-74E8-47F8-9A9C-006F13DB17FC}">
+  <ds:schemaRefs>
+    <ds:schemaRef ds:uri="http://schemas.microsoft.com/office/2006/metadata/properties"/>
+    <ds:schemaRef ds:uri="http://schemas.microsoft.com/office/infopath/2007/PartnerControls"/>
+    <ds:schemaRef ds:uri="328ee7a0-d479-471e-8b8a-fb7ade1b85b6"/>
+    <ds:schemaRef ds:uri="0dce162a-0029-464d-9d71-749884fd4f0f"/>
+  </ds:schemaRefs>
+</ds:datastoreItem>
+</file>
+
+<file path=customXml/itemProps3.xml><?xml version="1.0" encoding="utf-8"?>
+<ds:datastoreItem xmlns:ds="http://schemas.openxmlformats.org/officeDocument/2006/customXml" ds:itemID="{B25A85D8-2B85-4C61-9159-9764121AED10}">
+  <ds:schemaRefs>
+    <ds:schemaRef ds:uri="http://schemas.openxmlformats.org/officeDocument/2006/bibliography"/>
+  </ds:schemaRefs>
+</ds:datastoreItem>
+</file>
+
+<file path=customXml/itemProps4.xml><?xml version="1.0" encoding="utf-8"?>
 <ds:datastoreItem xmlns:ds="http://schemas.openxmlformats.org/officeDocument/2006/customXml" ds:itemID="{54673DC8-BF55-4C72-9C82-B19072E81E26}">
   <ds:schemaRefs>
     <ds:schemaRef ds:uri="http://schemas.openxmlformats.org/officeDocument/2006/bibliography"/>
@@ -7549,39 +7504,7 @@
 </ds:datastoreItem>
 </file>
 
-<file path=customXml/itemProps2.xml><?xml version="1.0" encoding="utf-8"?>
-<ds:datastoreItem xmlns:ds="http://schemas.openxmlformats.org/officeDocument/2006/customXml" ds:itemID="{B25A85D8-2B85-4C61-9159-9764121AED10}">
-  <ds:schemaRefs>
-    <ds:schemaRef ds:uri="http://schemas.openxmlformats.org/officeDocument/2006/bibliography"/>
-  </ds:schemaRefs>
-</ds:datastoreItem>
-</file>
-
-<file path=customXml/itemProps3.xml><?xml version="1.0" encoding="utf-8"?>
-<ds:datastoreItem xmlns:ds="http://schemas.openxmlformats.org/officeDocument/2006/customXml" ds:itemID="{99594066-151B-4664-B7F5-2048EA576CB8}">
-  <ds:schemaRefs>
-    <ds:schemaRef ds:uri="http://schemas.microsoft.com/sharepoint/v3/contenttype/forms"/>
-  </ds:schemaRefs>
-</ds:datastoreItem>
-</file>
-
-<file path=customXml/itemProps4.xml><?xml version="1.0" encoding="utf-8"?>
-<ds:datastoreItem xmlns:ds="http://schemas.openxmlformats.org/officeDocument/2006/customXml" ds:itemID="{76A0487D-4298-40DB-900E-D476492F573A}">
-  <ds:schemaRefs>
-    <ds:schemaRef ds:uri="http://schemas.openxmlformats.org/officeDocument/2006/bibliography"/>
-  </ds:schemaRefs>
-</ds:datastoreItem>
-</file>
-
 <file path=customXml/itemProps5.xml><?xml version="1.0" encoding="utf-8"?>
-<ds:datastoreItem xmlns:ds="http://schemas.openxmlformats.org/officeDocument/2006/customXml" ds:itemID="{3FCB0026-CE28-43BC-9A41-71078251F7B6}">
-  <ds:schemaRefs>
-    <ds:schemaRef ds:uri="http://schemas.openxmlformats.org/officeDocument/2006/bibliography"/>
-  </ds:schemaRefs>
-</ds:datastoreItem>
-</file>
-
-<file path=customXml/itemProps6.xml><?xml version="1.0" encoding="utf-8"?>
 <ds:datastoreItem xmlns:ds="http://schemas.openxmlformats.org/officeDocument/2006/customXml" ds:itemID="{36E20381-DBF2-4A67-9D50-6D35FA500E9E}">
   <ds:schemaRefs>
     <ds:schemaRef ds:uri="http://schemas.microsoft.com/office/2006/metadata/contentType"/>
@@ -7600,13 +7523,18 @@
 </ds:datastoreItem>
 </file>
 
+<file path=customXml/itemProps6.xml><?xml version="1.0" encoding="utf-8"?>
+<ds:datastoreItem xmlns:ds="http://schemas.openxmlformats.org/officeDocument/2006/customXml" ds:itemID="{3FCB0026-CE28-43BC-9A41-71078251F7B6}">
+  <ds:schemaRefs>
+    <ds:schemaRef ds:uri="http://schemas.openxmlformats.org/officeDocument/2006/bibliography"/>
+  </ds:schemaRefs>
+</ds:datastoreItem>
+</file>
+
 <file path=customXml/itemProps7.xml><?xml version="1.0" encoding="utf-8"?>
-<ds:datastoreItem xmlns:ds="http://schemas.openxmlformats.org/officeDocument/2006/customXml" ds:itemID="{E5FFF9CC-74E8-47F8-9A9C-006F13DB17FC}">
+<ds:datastoreItem xmlns:ds="http://schemas.openxmlformats.org/officeDocument/2006/customXml" ds:itemID="{76A0487D-4298-40DB-900E-D476492F573A}">
   <ds:schemaRefs>
-    <ds:schemaRef ds:uri="http://schemas.microsoft.com/office/2006/metadata/properties"/>
-    <ds:schemaRef ds:uri="http://schemas.microsoft.com/office/infopath/2007/PartnerControls"/>
-    <ds:schemaRef ds:uri="328ee7a0-d479-471e-8b8a-fb7ade1b85b6"/>
-    <ds:schemaRef ds:uri="0dce162a-0029-464d-9d71-749884fd4f0f"/>
+    <ds:schemaRef ds:uri="http://schemas.openxmlformats.org/officeDocument/2006/bibliography"/>
   </ds:schemaRefs>
 </ds:datastoreItem>
 </file>
--- a/modules/5.4.4 - Regelungen für Zweiwegefahrzeuge.docx
+++ b/modules/5.4.4 - Regelungen für Zweiwegefahrzeuge.docx
@@ -309,52 +309,6 @@
         <w:ind w:left="851"/>
         <w:rPr>
           <w:rFonts w:ascii="DB Neo Office" w:hAnsi="DB Neo Office"/>
-          <w:vanish/>
-          <w:color w:val="0000FF"/>
-          <w:sz w:val="22"/>
-          <w:szCs w:val="22"/>
-        </w:rPr>
-      </w:pPr>
-      <w:r>
-        <w:rPr>
-          <w:rFonts w:ascii="DB Neo Office" w:hAnsi="DB Neo Office"/>
-          <w:vanish/>
-          <w:color w:val="0000FF"/>
-          <w:sz w:val="22"/>
-          <w:szCs w:val="22"/>
-        </w:rPr>
-        <w:t xml:space="preserve">und (vgl. </w:t>
-      </w:r>
-      <w:proofErr w:type="spellStart"/>
-      <w:r>
-        <w:rPr>
-          <w:rFonts w:ascii="DB Neo Office" w:hAnsi="DB Neo Office"/>
-          <w:vanish/>
-          <w:color w:val="0000FF"/>
-          <w:sz w:val="22"/>
-          <w:szCs w:val="22"/>
-        </w:rPr>
-        <w:t>Ril</w:t>
-      </w:r>
-      <w:proofErr w:type="spellEnd"/>
-      <w:r>
-        <w:rPr>
-          <w:rFonts w:ascii="DB Neo Office" w:hAnsi="DB Neo Office"/>
-          <w:vanish/>
-          <w:color w:val="0000FF"/>
-          <w:sz w:val="22"/>
-          <w:szCs w:val="22"/>
-        </w:rPr>
-        <w:t xml:space="preserve"> DB.6140 für das EVU DB InfraGO AG)</w:t>
-      </w:r>
-    </w:p>
-    <w:p>
-      <w:pPr>
-        <w:pStyle w:val="Textkrper"/>
-        <w:spacing w:after="0"/>
-        <w:ind w:left="851"/>
-        <w:rPr>
-          <w:rFonts w:ascii="DB Neo Office" w:hAnsi="DB Neo Office"/>
           <w:color w:val="FF00FF"/>
           <w:sz w:val="22"/>
           <w:szCs w:val="22"/>
@@ -367,136 +321,39 @@
           <w:sz w:val="22"/>
           <w:szCs w:val="22"/>
         </w:rPr>
-        <w:t xml:space="preserve">Das Ein- und Aussetzen darf nur erfolgen, wenn der Fdl / Ww / Technische Berechtigte / </w:t>
+        <w:t xml:space="preserve">Das Ein- und Aussetzen darf nur erfolgen, wenn der </w:t>
       </w:r>
-      <w:r>
-        <w:rPr>
-          <w:rFonts w:ascii="DB Neo Office" w:hAnsi="DB Neo Office"/>
-          <w:color w:val="FF00FF"/>
-          <w:sz w:val="22"/>
-          <w:szCs w:val="22"/>
-        </w:rPr>
-        <w:fldChar w:fldCharType="begin">
-          <w:ffData>
-            <w:name w:val="Text109"/>
-            <w:enabled/>
-            <w:calcOnExit w:val="0"/>
-            <w:textInput/>
-          </w:ffData>
-        </w:fldChar>
-      </w:r>
-      <w:r>
-        <w:rPr>
-          <w:rFonts w:ascii="DB Neo Office" w:hAnsi="DB Neo Office"/>
-          <w:color w:val="FF00FF"/>
-          <w:sz w:val="22"/>
-          <w:szCs w:val="22"/>
-        </w:rPr>
-        <w:instrText xml:space="preserve"> FORMTEXT </w:instrText>
-      </w:r>
-      <w:r>
-        <w:rPr>
-          <w:rFonts w:ascii="DB Neo Office" w:hAnsi="DB Neo Office"/>
-          <w:color w:val="FF00FF"/>
-          <w:sz w:val="22"/>
-          <w:szCs w:val="22"/>
-        </w:rPr>
-      </w:r>
-      <w:r>
-        <w:rPr>
-          <w:rFonts w:ascii="DB Neo Office" w:hAnsi="DB Neo Office"/>
-          <w:color w:val="FF00FF"/>
-          <w:sz w:val="22"/>
-          <w:szCs w:val="22"/>
-        </w:rPr>
-        <w:fldChar w:fldCharType="separate"/>
-      </w:r>
-      <w:r>
-        <w:rPr>
-          <w:rFonts w:ascii="DB Neo Office" w:hAnsi="DB Neo Office"/>
-          <w:color w:val="FF00FF"/>
-          <w:sz w:val="22"/>
-          <w:szCs w:val="22"/>
-        </w:rPr>
-        <w:t> </w:t>
-      </w:r>
-      <w:r>
-        <w:rPr>
-          <w:rFonts w:ascii="DB Neo Office" w:hAnsi="DB Neo Office"/>
-          <w:color w:val="FF00FF"/>
-          <w:sz w:val="22"/>
-          <w:szCs w:val="22"/>
-        </w:rPr>
-        <w:t> </w:t>
-      </w:r>
-      <w:r>
-        <w:rPr>
-          <w:rFonts w:ascii="DB Neo Office" w:hAnsi="DB Neo Office"/>
-          <w:color w:val="FF00FF"/>
-          <w:sz w:val="22"/>
-          <w:szCs w:val="22"/>
-        </w:rPr>
-        <w:t> </w:t>
-      </w:r>
-      <w:r>
-        <w:rPr>
-          <w:rFonts w:ascii="DB Neo Office" w:hAnsi="DB Neo Office"/>
-          <w:color w:val="FF00FF"/>
-          <w:sz w:val="22"/>
-          <w:szCs w:val="22"/>
-        </w:rPr>
-        <w:t> </w:t>
-      </w:r>
-      <w:r>
-        <w:rPr>
-          <w:rFonts w:ascii="DB Neo Office" w:hAnsi="DB Neo Office"/>
-          <w:color w:val="FF00FF"/>
-          <w:sz w:val="22"/>
-          <w:szCs w:val="22"/>
-        </w:rPr>
-        <w:t> </w:t>
-      </w:r>
-      <w:r>
-        <w:rPr>
-          <w:rFonts w:ascii="DB Neo Office" w:hAnsi="DB Neo Office"/>
-          <w:color w:val="FF00FF"/>
-          <w:sz w:val="22"/>
-          <w:szCs w:val="22"/>
-        </w:rPr>
-        <w:fldChar w:fldCharType="end"/>
-      </w:r>
-      <w:r>
-        <w:rPr>
-          <w:rFonts w:ascii="DB Neo Office" w:hAnsi="DB Neo Office"/>
-          <w:vanish/>
-          <w:color w:val="0000FF"/>
-          <w:sz w:val="22"/>
-          <w:szCs w:val="22"/>
-        </w:rPr>
-        <w:t xml:space="preserve">(Mitarbeiter, der beim Rangieren im </w:t>
-      </w:r>
-      <w:proofErr w:type="spellStart"/>
-      <w:r>
-        <w:rPr>
-          <w:rFonts w:ascii="DB Neo Office" w:hAnsi="DB Neo Office"/>
-          <w:vanish/>
-          <w:color w:val="0000FF"/>
-          <w:sz w:val="22"/>
-          <w:szCs w:val="22"/>
-        </w:rPr>
-        <w:t>Baugleis</w:t>
-      </w:r>
-      <w:proofErr w:type="spellEnd"/>
-      <w:r>
-        <w:rPr>
-          <w:rFonts w:ascii="DB Neo Office" w:hAnsi="DB Neo Office"/>
-          <w:vanish/>
-          <w:color w:val="0000FF"/>
-          <w:sz w:val="22"/>
-          <w:szCs w:val="22"/>
-        </w:rPr>
-        <w:t xml:space="preserve"> zustimmen muss)</w:t>
-      </w:r>
+      <w:sdt>
+        <w:sdtPr>
+          <w:rPr>
+            <w:rFonts w:ascii="DB Neo Office" w:hAnsi="DB Neo Office"/>
+            <w:color w:val="FF00FF"/>
+            <w:sz w:val="22"/>
+            <w:szCs w:val="22"/>
+          </w:rPr>
+          <w:alias w:val="Zust Rangieren BGL"/>
+          <w:tag w:val="Zust Rangieren BGL"/>
+          <w:id w:val="-890269187"/>
+          <w:placeholder>
+            <w:docPart w:val="DefaultPlaceholder_-1854013438"/>
+          </w:placeholder>
+          <w:showingPlcHdr/>
+          <w:dropDownList>
+            <w:listItem w:value="Wählen Sie ein Element aus."/>
+            <w:listItem w:displayText="Fdl" w:value="Fdl"/>
+            <w:listItem w:displayText="Ww" w:value="Ww"/>
+            <w:listItem w:displayText="Technische Berechtigte" w:value="Technische Berechtigte"/>
+          </w:dropDownList>
+        </w:sdtPr>
+        <w:sdtContent>
+          <w:r>
+            <w:rPr>
+              <w:rStyle w:val="Platzhaltertext"/>
+            </w:rPr>
+            <w:t>Wählen Sie ein Element aus.</w:t>
+          </w:r>
+        </w:sdtContent>
+      </w:sdt>
       <w:r>
         <w:rPr>
           <w:rFonts w:ascii="DB Neo Office" w:hAnsi="DB Neo Office"/>
@@ -526,7 +383,47 @@
           <w:sz w:val="22"/>
           <w:szCs w:val="22"/>
         </w:rPr>
-        <w:t xml:space="preserve">Wenn das Zweiwegefahrzeug beim Ein-, Aus- oder Umsetzen in das Regellichtraumprofil benachbarter Gleise gelangen kann, muss hierfür die gesonderte Zustimmung des Fdl </w:t>
+        <w:t xml:space="preserve">Wenn das Zweiwegefahrzeug beim Ein-, Aus- oder Umsetzen in das Regellichtraumprofil benachbarter Gleise gelangen kann, muss hierfür die gesonderte Zustimmung des </w:t>
+      </w:r>
+      <w:sdt>
+        <w:sdtPr>
+          <w:rPr>
+            <w:rFonts w:ascii="DB Neo Office" w:hAnsi="DB Neo Office"/>
+            <w:color w:val="FF00FF"/>
+            <w:sz w:val="22"/>
+            <w:szCs w:val="22"/>
+          </w:rPr>
+          <w:alias w:val="Zust Rangieren BGL"/>
+          <w:tag w:val="Zust Rangieren BGL"/>
+          <w:id w:val="-1021470014"/>
+          <w:placeholder>
+            <w:docPart w:val="E22449B1A255480DB1AE3C6076A2866A"/>
+          </w:placeholder>
+          <w:showingPlcHdr/>
+          <w:dropDownList>
+            <w:listItem w:value="Wählen Sie ein Element aus."/>
+            <w:listItem w:displayText="Fdl" w:value="Fdl"/>
+            <w:listItem w:displayText="Ww" w:value="Ww"/>
+            <w:listItem w:displayText="Technische Berechtigte" w:value="Technische Berechtigte"/>
+          </w:dropDownList>
+        </w:sdtPr>
+        <w:sdtContent>
+          <w:r>
+            <w:rPr>
+              <w:rStyle w:val="Platzhaltertext"/>
+            </w:rPr>
+            <w:t>Wählen Sie ein Element aus.</w:t>
+          </w:r>
+        </w:sdtContent>
+      </w:sdt>
+      <w:r>
+        <w:rPr>
+          <w:rFonts w:ascii="DB Neo Office" w:hAnsi="DB Neo Office"/>
+          <w:color w:val="FF00FF"/>
+          <w:sz w:val="22"/>
+          <w:szCs w:val="22"/>
+        </w:rPr>
+        <w:t xml:space="preserve"> </w:t>
       </w:r>
       <w:r>
         <w:rPr>
@@ -535,260 +432,7 @@
           <w:sz w:val="22"/>
           <w:szCs w:val="22"/>
         </w:rPr>
-        <w:fldChar w:fldCharType="begin">
-          <w:ffData>
-            <w:name w:val="Text109"/>
-            <w:enabled/>
-            <w:calcOnExit w:val="0"/>
-            <w:textInput/>
-          </w:ffData>
-        </w:fldChar>
-      </w:r>
-      <w:r>
-        <w:rPr>
-          <w:rFonts w:ascii="DB Neo Office" w:hAnsi="DB Neo Office"/>
-          <w:color w:val="FF00FF"/>
-          <w:sz w:val="22"/>
-          <w:szCs w:val="22"/>
-        </w:rPr>
-        <w:instrText xml:space="preserve"> FORMTEXT </w:instrText>
-      </w:r>
-      <w:r>
-        <w:rPr>
-          <w:rFonts w:ascii="DB Neo Office" w:hAnsi="DB Neo Office"/>
-          <w:color w:val="FF00FF"/>
-          <w:sz w:val="22"/>
-          <w:szCs w:val="22"/>
-        </w:rPr>
-      </w:r>
-      <w:r>
-        <w:rPr>
-          <w:rFonts w:ascii="DB Neo Office" w:hAnsi="DB Neo Office"/>
-          <w:color w:val="FF00FF"/>
-          <w:sz w:val="22"/>
-          <w:szCs w:val="22"/>
-        </w:rPr>
-        <w:fldChar w:fldCharType="separate"/>
-      </w:r>
-      <w:r>
-        <w:rPr>
-          <w:rFonts w:ascii="DB Neo Office" w:hAnsi="DB Neo Office"/>
-          <w:color w:val="FF00FF"/>
-          <w:sz w:val="22"/>
-          <w:szCs w:val="22"/>
-        </w:rPr>
-        <w:t> </w:t>
-      </w:r>
-      <w:r>
-        <w:rPr>
-          <w:rFonts w:ascii="DB Neo Office" w:hAnsi="DB Neo Office"/>
-          <w:color w:val="FF00FF"/>
-          <w:sz w:val="22"/>
-          <w:szCs w:val="22"/>
-        </w:rPr>
-        <w:t> </w:t>
-      </w:r>
-      <w:r>
-        <w:rPr>
-          <w:rFonts w:ascii="DB Neo Office" w:hAnsi="DB Neo Office"/>
-          <w:color w:val="FF00FF"/>
-          <w:sz w:val="22"/>
-          <w:szCs w:val="22"/>
-        </w:rPr>
-        <w:t> </w:t>
-      </w:r>
-      <w:r>
-        <w:rPr>
-          <w:rFonts w:ascii="DB Neo Office" w:hAnsi="DB Neo Office"/>
-          <w:color w:val="FF00FF"/>
-          <w:sz w:val="22"/>
-          <w:szCs w:val="22"/>
-        </w:rPr>
-        <w:t> </w:t>
-      </w:r>
-      <w:r>
-        <w:rPr>
-          <w:rFonts w:ascii="DB Neo Office" w:hAnsi="DB Neo Office"/>
-          <w:color w:val="FF00FF"/>
-          <w:sz w:val="22"/>
-          <w:szCs w:val="22"/>
-        </w:rPr>
-        <w:t> </w:t>
-      </w:r>
-      <w:r>
-        <w:rPr>
-          <w:rFonts w:ascii="DB Neo Office" w:hAnsi="DB Neo Office"/>
-          <w:color w:val="FF00FF"/>
-          <w:sz w:val="22"/>
-          <w:szCs w:val="22"/>
-        </w:rPr>
-        <w:fldChar w:fldCharType="end"/>
-      </w:r>
-      <w:r>
-        <w:rPr>
-          <w:rFonts w:ascii="DB Neo Office" w:hAnsi="DB Neo Office"/>
-          <w:color w:val="FF00FF"/>
-          <w:sz w:val="22"/>
-          <w:szCs w:val="22"/>
-        </w:rPr>
-        <w:t xml:space="preserve"> / </w:t>
-      </w:r>
-      <w:proofErr w:type="gramStart"/>
-      <w:r>
-        <w:rPr>
-          <w:rFonts w:ascii="DB Neo Office" w:hAnsi="DB Neo Office"/>
-          <w:color w:val="FF00FF"/>
-          <w:sz w:val="22"/>
-          <w:szCs w:val="22"/>
-        </w:rPr>
-        <w:t>Ww  /</w:t>
-      </w:r>
-      <w:proofErr w:type="gramEnd"/>
-      <w:r>
-        <w:rPr>
-          <w:rFonts w:ascii="DB Neo Office" w:hAnsi="DB Neo Office"/>
-          <w:color w:val="FF00FF"/>
-          <w:sz w:val="22"/>
-          <w:szCs w:val="22"/>
-        </w:rPr>
-        <w:t xml:space="preserve"> Technische Berechtigte / </w:t>
-      </w:r>
-      <w:r>
-        <w:rPr>
-          <w:rFonts w:ascii="DB Neo Office" w:hAnsi="DB Neo Office"/>
-          <w:color w:val="FF00FF"/>
-          <w:sz w:val="22"/>
-          <w:szCs w:val="22"/>
-        </w:rPr>
-        <w:fldChar w:fldCharType="begin">
-          <w:ffData>
-            <w:name w:val="Text109"/>
-            <w:enabled/>
-            <w:calcOnExit w:val="0"/>
-            <w:textInput/>
-          </w:ffData>
-        </w:fldChar>
-      </w:r>
-      <w:r>
-        <w:rPr>
-          <w:rFonts w:ascii="DB Neo Office" w:hAnsi="DB Neo Office"/>
-          <w:color w:val="FF00FF"/>
-          <w:sz w:val="22"/>
-          <w:szCs w:val="22"/>
-        </w:rPr>
-        <w:instrText xml:space="preserve"> FORMTEXT </w:instrText>
-      </w:r>
-      <w:r>
-        <w:rPr>
-          <w:rFonts w:ascii="DB Neo Office" w:hAnsi="DB Neo Office"/>
-          <w:color w:val="FF00FF"/>
-          <w:sz w:val="22"/>
-          <w:szCs w:val="22"/>
-        </w:rPr>
-      </w:r>
-      <w:r>
-        <w:rPr>
-          <w:rFonts w:ascii="DB Neo Office" w:hAnsi="DB Neo Office"/>
-          <w:color w:val="FF00FF"/>
-          <w:sz w:val="22"/>
-          <w:szCs w:val="22"/>
-        </w:rPr>
-        <w:fldChar w:fldCharType="separate"/>
-      </w:r>
-      <w:r>
-        <w:rPr>
-          <w:rFonts w:ascii="DB Neo Office" w:hAnsi="DB Neo Office"/>
-          <w:color w:val="FF00FF"/>
-          <w:sz w:val="22"/>
-          <w:szCs w:val="22"/>
-        </w:rPr>
-        <w:t> </w:t>
-      </w:r>
-      <w:r>
-        <w:rPr>
-          <w:rFonts w:ascii="DB Neo Office" w:hAnsi="DB Neo Office"/>
-          <w:color w:val="FF00FF"/>
-          <w:sz w:val="22"/>
-          <w:szCs w:val="22"/>
-        </w:rPr>
-        <w:t> </w:t>
-      </w:r>
-      <w:r>
-        <w:rPr>
-          <w:rFonts w:ascii="DB Neo Office" w:hAnsi="DB Neo Office"/>
-          <w:color w:val="FF00FF"/>
-          <w:sz w:val="22"/>
-          <w:szCs w:val="22"/>
-        </w:rPr>
-        <w:t> </w:t>
-      </w:r>
-      <w:r>
-        <w:rPr>
-          <w:rFonts w:ascii="DB Neo Office" w:hAnsi="DB Neo Office"/>
-          <w:color w:val="FF00FF"/>
-          <w:sz w:val="22"/>
-          <w:szCs w:val="22"/>
-        </w:rPr>
-        <w:t> </w:t>
-      </w:r>
-      <w:r>
-        <w:rPr>
-          <w:rFonts w:ascii="DB Neo Office" w:hAnsi="DB Neo Office"/>
-          <w:color w:val="FF00FF"/>
-          <w:sz w:val="22"/>
-          <w:szCs w:val="22"/>
-        </w:rPr>
-        <w:t> </w:t>
-      </w:r>
-      <w:r>
-        <w:rPr>
-          <w:rFonts w:ascii="DB Neo Office" w:hAnsi="DB Neo Office"/>
-          <w:color w:val="FF00FF"/>
-          <w:sz w:val="22"/>
-          <w:szCs w:val="22"/>
-        </w:rPr>
-        <w:fldChar w:fldCharType="end"/>
-      </w:r>
-      <w:r>
-        <w:rPr>
-          <w:rFonts w:ascii="DB Neo Office" w:hAnsi="DB Neo Office"/>
-          <w:vanish/>
-          <w:color w:val="0000FF"/>
-          <w:sz w:val="22"/>
-          <w:szCs w:val="22"/>
-        </w:rPr>
-        <w:t xml:space="preserve">(Mitarbeiter, der beim Rangieren im </w:t>
-      </w:r>
-      <w:proofErr w:type="spellStart"/>
-      <w:r>
-        <w:rPr>
-          <w:rFonts w:ascii="DB Neo Office" w:hAnsi="DB Neo Office"/>
-          <w:vanish/>
-          <w:color w:val="0000FF"/>
-          <w:sz w:val="22"/>
-          <w:szCs w:val="22"/>
-        </w:rPr>
-        <w:t>Baugleis</w:t>
-      </w:r>
-      <w:proofErr w:type="spellEnd"/>
-      <w:r>
-        <w:rPr>
-          <w:rFonts w:ascii="DB Neo Office" w:hAnsi="DB Neo Office"/>
-          <w:vanish/>
-          <w:color w:val="0000FF"/>
-          <w:sz w:val="22"/>
-          <w:szCs w:val="22"/>
-        </w:rPr>
-        <w:t xml:space="preserve"> zustimmen muss)</w:t>
-      </w:r>
-      <w:r>
-        <w:rPr>
-          <w:rFonts w:ascii="DB Neo Office" w:hAnsi="DB Neo Office"/>
-          <w:color w:val="FF00FF"/>
-          <w:sz w:val="22"/>
-          <w:szCs w:val="22"/>
-        </w:rPr>
-        <w:t xml:space="preserve"> vorliegen.</w:t>
+        <w:t>vorliegen.</w:t>
       </w:r>
     </w:p>
     <w:p>
@@ -838,30 +482,6 @@
           <w:szCs w:val="22"/>
         </w:rPr>
       </w:pPr>
-    </w:p>
-    <w:p>
-      <w:pPr>
-        <w:pStyle w:val="Textkrper"/>
-        <w:spacing w:after="0"/>
-        <w:ind w:left="851"/>
-        <w:rPr>
-          <w:rFonts w:ascii="DB Neo Office" w:hAnsi="DB Neo Office"/>
-          <w:vanish/>
-          <w:color w:val="0000FF"/>
-          <w:sz w:val="22"/>
-          <w:szCs w:val="22"/>
-        </w:rPr>
-      </w:pPr>
-      <w:r>
-        <w:rPr>
-          <w:rFonts w:ascii="DB Neo Office" w:hAnsi="DB Neo Office"/>
-          <w:vanish/>
-          <w:color w:val="0000FF"/>
-          <w:sz w:val="22"/>
-          <w:szCs w:val="22"/>
-        </w:rPr>
-        <w:t>und</w:t>
-      </w:r>
     </w:p>
     <w:p>
       <w:pPr>
@@ -6768,6 +6388,678 @@
 </w:styles>
 </file>
 
+<file path=word/glossary/document.xml><?xml version="1.0" encoding="utf-8"?>
+<w:glossaryDocument xmlns:wpc="http://schemas.microsoft.com/office/word/2010/wordprocessingCanvas" xmlns:cx="http://schemas.microsoft.com/office/drawing/2014/chartex" xmlns:cx1="http://schemas.microsoft.com/office/drawing/2015/9/8/chartex" xmlns:cx2="http://schemas.microsoft.com/office/drawing/2015/10/21/chartex" xmlns:cx3="http://schemas.microsoft.com/office/drawing/2016/5/9/chartex" xmlns:cx4="http://schemas.microsoft.com/office/drawing/2016/5/10/chartex" xmlns:cx5="http://schemas.microsoft.com/office/drawing/2016/5/11/chartex" xmlns:cx6="http://schemas.microsoft.com/office/drawing/2016/5/12/chartex" xmlns:cx7="http://schemas.microsoft.com/office/drawing/2016/5/13/chartex" xmlns:cx8="http://schemas.microsoft.com/office/drawing/2016/5/14/chartex" xmlns:mc="http://schemas.openxmlformats.org/markup-compatibility/2006" xmlns:aink="http://schemas.microsoft.com/office/drawing/2016/ink" xmlns:am3d="http://schemas.microsoft.com/office/drawing/2017/model3d" xmlns:o="urn:schemas-microsoft-com:office:office" xmlns:oel="http://schemas.microsoft.com/office/2019/extlst" xmlns:r="http://schemas.openxmlformats.org/officeDocument/2006/relationships" xmlns:m="http://schemas.openxmlformats.org/officeDocument/2006/math" xmlns:v="urn:schemas-microsoft-com:vml" xmlns:wp14="http://schemas.microsoft.com/office/word/2010/wordprocessingDrawing" xmlns:wp="http://schemas.openxmlformats.org/drawingml/2006/wordprocessingDrawing" xmlns:w10="urn:schemas-microsoft-com:office:word" xmlns:w="http://schemas.openxmlformats.org/wordprocessingml/2006/main" xmlns:w14="http://schemas.microsoft.com/office/word/2010/wordml" xmlns:w15="http://schemas.microsoft.com/office/word/2012/wordml" xmlns:w16cex="http://schemas.microsoft.com/office/word/2018/wordml/cex" xmlns:w16cid="http://schemas.microsoft.com/office/word/2016/wordml/cid" xmlns:w16="http://schemas.microsoft.com/office/word/2018/wordml" xmlns:w16du="http://schemas.microsoft.com/office/word/2023/wordml/word16du" xmlns:w16sdtdh="http://schemas.microsoft.com/office/word/2020/wordml/sdtdatahash" xmlns:w16sdtfl="http://schemas.microsoft.com/office/word/2024/wordml/sdtformatlock" xmlns:w16se="http://schemas.microsoft.com/office/word/2015/wordml/symex" xmlns:wpg="http://schemas.microsoft.com/office/word/2010/wordprocessingGroup" xmlns:wpi="http://schemas.microsoft.com/office/word/2010/wordprocessingInk" xmlns:wne="http://schemas.microsoft.com/office/word/2006/wordml" xmlns:wps="http://schemas.microsoft.com/office/word/2010/wordprocessingShape" mc:Ignorable="w14 w15 w16se w16cid w16 w16cex w16sdtdh w16sdtfl w16du wp14">
+  <w:docParts>
+    <w:docPart>
+      <w:docPartPr>
+        <w:name w:val="DefaultPlaceholder_-1854013438"/>
+        <w:category>
+          <w:name w:val="Allgemein"/>
+          <w:gallery w:val="placeholder"/>
+        </w:category>
+        <w:types>
+          <w:type w:val="bbPlcHdr"/>
+        </w:types>
+        <w:behaviors>
+          <w:behavior w:val="content"/>
+        </w:behaviors>
+        <w:guid w:val="{FE8E1CE8-47C3-4742-ADA6-4D49F3F01B3E}"/>
+      </w:docPartPr>
+      <w:docPartBody>
+        <w:p>
+          <w:r>
+            <w:rPr>
+              <w:rStyle w:val="Platzhaltertext"/>
+            </w:rPr>
+            <w:t>Wählen Sie ein Element aus.</w:t>
+          </w:r>
+        </w:p>
+      </w:docPartBody>
+    </w:docPart>
+    <w:docPart>
+      <w:docPartPr>
+        <w:name w:val="E22449B1A255480DB1AE3C6076A2866A"/>
+        <w:category>
+          <w:name w:val="Allgemein"/>
+          <w:gallery w:val="placeholder"/>
+        </w:category>
+        <w:types>
+          <w:type w:val="bbPlcHdr"/>
+        </w:types>
+        <w:behaviors>
+          <w:behavior w:val="content"/>
+        </w:behaviors>
+        <w:guid w:val="{FCCD59FA-F1DF-4A98-B3ED-D72D65B7045F}"/>
+      </w:docPartPr>
+      <w:docPartBody>
+        <w:p>
+          <w:pPr>
+            <w:pStyle w:val="E22449B1A255480DB1AE3C6076A2866A"/>
+          </w:pPr>
+          <w:r>
+            <w:rPr>
+              <w:rStyle w:val="Platzhaltertext"/>
+            </w:rPr>
+            <w:t>Wählen Sie ein Element aus.</w:t>
+          </w:r>
+        </w:p>
+      </w:docPartBody>
+    </w:docPart>
+  </w:docParts>
+</w:glossaryDocument>
+</file>
+
+<file path=word/glossary/fontTable.xml><?xml version="1.0" encoding="utf-8"?>
+<w:fonts xmlns:mc="http://schemas.openxmlformats.org/markup-compatibility/2006" xmlns:r="http://schemas.openxmlformats.org/officeDocument/2006/relationships" xmlns:w="http://schemas.openxmlformats.org/wordprocessingml/2006/main" xmlns:w14="http://schemas.microsoft.com/office/word/2010/wordml" xmlns:w15="http://schemas.microsoft.com/office/word/2012/wordml" xmlns:w16cex="http://schemas.microsoft.com/office/word/2018/wordml/cex" xmlns:w16cid="http://schemas.microsoft.com/office/word/2016/wordml/cid" xmlns:w16="http://schemas.microsoft.com/office/word/2018/wordml" xmlns:w16du="http://schemas.microsoft.com/office/word/2023/wordml/word16du" xmlns:w16sdtdh="http://schemas.microsoft.com/office/word/2020/wordml/sdtdatahash" xmlns:w16sdtfl="http://schemas.microsoft.com/office/word/2024/wordml/sdtformatlock" xmlns:w16se="http://schemas.microsoft.com/office/word/2015/wordml/symex" mc:Ignorable="w14 w15 w16se w16cid w16 w16cex w16sdtdh w16sdtfl w16du">
+  <w:font w:name="Symbol">
+    <w:panose1 w:val="05050102010706020507"/>
+    <w:charset w:val="02"/>
+    <w:family w:val="roman"/>
+    <w:pitch w:val="variable"/>
+    <w:sig w:usb0="00000000" w:usb1="10000000" w:usb2="00000000" w:usb3="00000000" w:csb0="80000000" w:csb1="00000000"/>
+  </w:font>
+  <w:font w:name="Times New Roman">
+    <w:panose1 w:val="02020603050405020304"/>
+    <w:charset w:val="00"/>
+    <w:family w:val="roman"/>
+    <w:pitch w:val="variable"/>
+    <w:sig w:usb0="E0002EFF" w:usb1="C000785B" w:usb2="00000009" w:usb3="00000000" w:csb0="000001FF" w:csb1="00000000"/>
+  </w:font>
+  <w:font w:name="Helv">
+    <w:panose1 w:val="020B0604020202030204"/>
+    <w:charset w:val="00"/>
+    <w:family w:val="swiss"/>
+    <w:pitch w:val="variable"/>
+    <w:sig w:usb0="00000003" w:usb1="00000000" w:usb2="00000000" w:usb3="00000000" w:csb0="00000001" w:csb1="00000000"/>
+  </w:font>
+  <w:font w:name="Courier New">
+    <w:panose1 w:val="02070309020205020404"/>
+    <w:charset w:val="00"/>
+    <w:family w:val="modern"/>
+    <w:pitch w:val="fixed"/>
+    <w:sig w:usb0="E0002EFF" w:usb1="C0007843" w:usb2="00000009" w:usb3="00000000" w:csb0="000001FF" w:csb1="00000000"/>
+  </w:font>
+  <w:font w:name="Wingdings">
+    <w:panose1 w:val="05000000000000000000"/>
+    <w:charset w:val="02"/>
+    <w:family w:val="auto"/>
+    <w:pitch w:val="variable"/>
+    <w:sig w:usb0="00000000" w:usb1="10000000" w:usb2="00000000" w:usb3="00000000" w:csb0="80000000" w:csb1="00000000"/>
+  </w:font>
+  <w:font w:name="DB Office">
+    <w:panose1 w:val="020B0604020202020204"/>
+    <w:charset w:val="00"/>
+    <w:family w:val="swiss"/>
+    <w:pitch w:val="variable"/>
+    <w:sig w:usb0="A00000AF" w:usb1="1000204B" w:usb2="00000000" w:usb3="00000000" w:csb0="00000093" w:csb1="00000000"/>
+  </w:font>
+  <w:font w:name="Arial">
+    <w:panose1 w:val="020B0604020202020204"/>
+    <w:charset w:val="00"/>
+    <w:family w:val="swiss"/>
+    <w:pitch w:val="variable"/>
+    <w:sig w:usb0="E0002EFF" w:usb1="C000785B" w:usb2="00000009" w:usb3="00000000" w:csb0="000001FF" w:csb1="00000000"/>
+  </w:font>
+  <w:font w:name="Tahoma">
+    <w:panose1 w:val="020B0604030504040204"/>
+    <w:charset w:val="00"/>
+    <w:family w:val="swiss"/>
+    <w:pitch w:val="variable"/>
+    <w:sig w:usb0="E1002EFF" w:usb1="C000605B" w:usb2="00000029" w:usb3="00000000" w:csb0="000101FF" w:csb1="00000000"/>
+  </w:font>
+  <w:font w:name="Calibri">
+    <w:panose1 w:val="020F0502020204030204"/>
+    <w:charset w:val="00"/>
+    <w:family w:val="swiss"/>
+    <w:pitch w:val="variable"/>
+    <w:sig w:usb0="E4002EFF" w:usb1="C200247B" w:usb2="00000009" w:usb3="00000000" w:csb0="000001FF" w:csb1="00000000"/>
+  </w:font>
+  <w:font w:name="Segoe UI">
+    <w:panose1 w:val="020B0502040204020203"/>
+    <w:charset w:val="00"/>
+    <w:family w:val="swiss"/>
+    <w:pitch w:val="variable"/>
+    <w:sig w:usb0="E4002EFF" w:usb1="C000E47F" w:usb2="00000009" w:usb3="00000000" w:csb0="000001FF" w:csb1="00000000"/>
+  </w:font>
+  <w:font w:name="DB Neo Office">
+    <w:altName w:val="Calibri"/>
+    <w:panose1 w:val="00000000000000000000"/>
+    <w:charset w:val="00"/>
+    <w:family w:val="auto"/>
+    <w:pitch w:val="variable"/>
+    <w:sig w:usb0="A00000FF" w:usb1="4000206B" w:usb2="00000000" w:usb3="00000000" w:csb0="00000093" w:csb1="00000000"/>
+  </w:font>
+  <w:font w:name="Yu Gothic Light">
+    <w:altName w:val="游ゴシック Light"/>
+    <w:panose1 w:val="020B0300000000000000"/>
+    <w:charset w:val="80"/>
+    <w:family w:val="swiss"/>
+    <w:pitch w:val="variable"/>
+    <w:sig w:usb0="E00002FF" w:usb1="2AC7FDFF" w:usb2="00000016" w:usb3="00000000" w:csb0="0002009F" w:csb1="00000000"/>
+  </w:font>
+  <w:font w:name="Calibri Light">
+    <w:panose1 w:val="020F0302020204030204"/>
+    <w:charset w:val="00"/>
+    <w:family w:val="swiss"/>
+    <w:pitch w:val="variable"/>
+    <w:sig w:usb0="E4002EFF" w:usb1="C200247B" w:usb2="00000009" w:usb3="00000000" w:csb0="000001FF" w:csb1="00000000"/>
+  </w:font>
+  <w:font w:name="Yu Mincho">
+    <w:altName w:val="游明朝"/>
+    <w:charset w:val="80"/>
+    <w:family w:val="roman"/>
+    <w:pitch w:val="variable"/>
+    <w:sig w:usb0="800002E7" w:usb1="2AC7FCFF" w:usb2="00000012" w:usb3="00000000" w:csb0="0002009F" w:csb1="00000000"/>
+  </w:font>
+  <w:font w:name="Aptos">
+    <w:charset w:val="00"/>
+    <w:family w:val="swiss"/>
+    <w:pitch w:val="variable"/>
+    <w:sig w:usb0="20000287" w:usb1="00000003" w:usb2="00000000" w:usb3="00000000" w:csb0="0000019F" w:csb1="00000000"/>
+  </w:font>
+  <w:font w:name="Aptos Display">
+    <w:charset w:val="00"/>
+    <w:family w:val="swiss"/>
+    <w:pitch w:val="variable"/>
+    <w:sig w:usb0="20000287" w:usb1="00000003" w:usb2="00000000" w:usb3="00000000" w:csb0="0000019F" w:csb1="00000000"/>
+  </w:font>
+</w:fonts>
+</file>
+
+<file path=word/glossary/settings.xml><?xml version="1.0" encoding="utf-8"?>
+<w:settings xmlns:mc="http://schemas.openxmlformats.org/markup-compatibility/2006" xmlns:o="urn:schemas-microsoft-com:office:office" xmlns:r="http://schemas.openxmlformats.org/officeDocument/2006/relationships" xmlns:m="http://schemas.openxmlformats.org/officeDocument/2006/math" xmlns:v="urn:schemas-microsoft-com:vml" xmlns:w10="urn:schemas-microsoft-com:office:word" xmlns:w="http://schemas.openxmlformats.org/wordprocessingml/2006/main" xmlns:w14="http://schemas.microsoft.com/office/word/2010/wordml" xmlns:w15="http://schemas.microsoft.com/office/word/2012/wordml" xmlns:w16cex="http://schemas.microsoft.com/office/word/2018/wordml/cex" xmlns:w16cid="http://schemas.microsoft.com/office/word/2016/wordml/cid" xmlns:w16="http://schemas.microsoft.com/office/word/2018/wordml" xmlns:w16du="http://schemas.microsoft.com/office/word/2023/wordml/word16du" xmlns:w16sdtdh="http://schemas.microsoft.com/office/word/2020/wordml/sdtdatahash" xmlns:w16sdtfl="http://schemas.microsoft.com/office/word/2024/wordml/sdtformatlock" xmlns:w16se="http://schemas.microsoft.com/office/word/2015/wordml/symex" xmlns:sl="http://schemas.openxmlformats.org/schemaLibrary/2006/main" mc:Ignorable="w14 w15 w16se w16cid w16 w16cex w16sdtdh w16sdtfl w16du">
+  <w:view w:val="normal"/>
+  <w:defaultTabStop w:val="708"/>
+  <w:hyphenationZone w:val="425"/>
+  <w:characterSpacingControl w:val="doNotCompress"/>
+  <w:compat>
+    <w:useFELayout/>
+    <w:compatSetting w:name="compatibilityMode" w:uri="http://schemas.microsoft.com/office/word" w:val="15"/>
+    <w:compatSetting w:name="overrideTableStyleFontSizeAndJustification" w:uri="http://schemas.microsoft.com/office/word" w:val="1"/>
+    <w:compatSetting w:name="enableOpenTypeFeatures" w:uri="http://schemas.microsoft.com/office/word" w:val="1"/>
+    <w:compatSetting w:name="doNotFlipMirrorIndents" w:uri="http://schemas.microsoft.com/office/word" w:val="1"/>
+    <w:compatSetting w:name="differentiateMultirowTableHeaders" w:uri="http://schemas.microsoft.com/office/word" w:val="1"/>
+    <w:compatSetting w:name="useWord2013TrackBottomHyphenation" w:uri="http://schemas.microsoft.com/office/word" w:val="0"/>
+  </w:compat>
+  <w:rsids>
+    <w:rsidRoot w:val="00181EF6"/>
+    <w:rsid w:val="00181EF6"/>
+    <w:rsid w:val="004B0E0F"/>
+  </w:rsids>
+  <m:mathPr>
+    <m:mathFont m:val="Cambria Math"/>
+    <m:brkBin m:val="before"/>
+    <m:brkBinSub m:val="--"/>
+    <m:smallFrac m:val="0"/>
+    <m:dispDef/>
+    <m:lMargin m:val="0"/>
+    <m:rMargin m:val="0"/>
+    <m:defJc m:val="centerGroup"/>
+    <m:wrapIndent m:val="1440"/>
+    <m:intLim m:val="subSup"/>
+    <m:naryLim m:val="undOvr"/>
+  </m:mathPr>
+  <w:themeFontLang w:val="de-DE"/>
+  <w:clrSchemeMapping w:bg1="light1" w:t1="dark1" w:bg2="light2" w:t2="dark2" w:accent1="accent1" w:accent2="accent2" w:accent3="accent3" w:accent4="accent4" w:accent5="accent5" w:accent6="accent6" w:hyperlink="hyperlink" w:followedHyperlink="followedHyperlink"/>
+  <w:decimalSymbol w:val=","/>
+  <w:listSeparator w:val=";"/>
+  <w15:chartTrackingRefBased/>
+</w:settings>
+</file>
+
+<file path=word/glossary/styles.xml><?xml version="1.0" encoding="utf-8"?>
+<w:styles xmlns:mc="http://schemas.openxmlformats.org/markup-compatibility/2006" xmlns:r="http://schemas.openxmlformats.org/officeDocument/2006/relationships" xmlns:w="http://schemas.openxmlformats.org/wordprocessingml/2006/main" xmlns:w14="http://schemas.microsoft.com/office/word/2010/wordml" xmlns:w15="http://schemas.microsoft.com/office/word/2012/wordml" xmlns:w16cex="http://schemas.microsoft.com/office/word/2018/wordml/cex" xmlns:w16cid="http://schemas.microsoft.com/office/word/2016/wordml/cid" xmlns:w16="http://schemas.microsoft.com/office/word/2018/wordml" xmlns:w16du="http://schemas.microsoft.com/office/word/2023/wordml/word16du" xmlns:w16sdtdh="http://schemas.microsoft.com/office/word/2020/wordml/sdtdatahash" xmlns:w16sdtfl="http://schemas.microsoft.com/office/word/2024/wordml/sdtformatlock" xmlns:w16se="http://schemas.microsoft.com/office/word/2015/wordml/symex" mc:Ignorable="w14 w15 w16se w16cid w16 w16cex w16sdtdh w16sdtfl w16du">
+  <w:docDefaults>
+    <w:rPrDefault>
+      <w:rPr>
+        <w:rFonts w:asciiTheme="minorHAnsi" w:eastAsiaTheme="minorEastAsia" w:hAnsiTheme="minorHAnsi" w:cstheme="minorBidi"/>
+        <w:kern w:val="2"/>
+        <w:sz w:val="24"/>
+        <w:szCs w:val="24"/>
+        <w:lang w:val="de-DE" w:eastAsia="de-DE" w:bidi="ar-SA"/>
+        <w14:ligatures w14:val="standardContextual"/>
+      </w:rPr>
+    </w:rPrDefault>
+    <w:pPrDefault>
+      <w:pPr>
+        <w:spacing w:after="160" w:line="278" w:lineRule="auto"/>
+      </w:pPr>
+    </w:pPrDefault>
+  </w:docDefaults>
+  <w:latentStyles w:defLockedState="0" w:defUIPriority="99" w:defSemiHidden="0" w:defUnhideWhenUsed="0" w:defQFormat="0" w:count="376">
+    <w:lsdException w:name="Normal" w:uiPriority="0" w:qFormat="1"/>
+    <w:lsdException w:name="heading 1" w:uiPriority="9" w:qFormat="1"/>
+    <w:lsdException w:name="heading 2" w:semiHidden="1" w:uiPriority="9" w:unhideWhenUsed="1" w:qFormat="1"/>
+    <w:lsdException w:name="heading 3" w:semiHidden="1" w:uiPriority="9" w:unhideWhenUsed="1" w:qFormat="1"/>
+    <w:lsdException w:name="heading 4" w:semiHidden="1" w:uiPriority="9" w:unhideWhenUsed="1" w:qFormat="1"/>
+    <w:lsdException w:name="heading 5" w:semiHidden="1" w:uiPriority="9" w:unhideWhenUsed="1" w:qFormat="1"/>
+    <w:lsdException w:name="heading 6" w:semiHidden="1" w:uiPriority="9" w:unhideWhenUsed="1" w:qFormat="1"/>
+    <w:lsdException w:name="heading 7" w:semiHidden="1" w:uiPriority="9" w:unhideWhenUsed="1" w:qFormat="1"/>
+    <w:lsdException w:name="heading 8" w:semiHidden="1" w:uiPriority="9" w:unhideWhenUsed="1" w:qFormat="1"/>
+    <w:lsdException w:name="heading 9" w:semiHidden="1" w:uiPriority="9" w:unhideWhenUsed="1" w:qFormat="1"/>
+    <w:lsdException w:name="index 1" w:semiHidden="1" w:unhideWhenUsed="1"/>
+    <w:lsdException w:name="index 2" w:semiHidden="1" w:unhideWhenUsed="1"/>
+    <w:lsdException w:name="index 3" w:semiHidden="1" w:unhideWhenUsed="1"/>
+    <w:lsdException w:name="index 4" w:semiHidden="1" w:unhideWhenUsed="1"/>
+    <w:lsdException w:name="index 5" w:semiHidden="1" w:unhideWhenUsed="1"/>
+    <w:lsdException w:name="index 6" w:semiHidden="1" w:unhideWhenUsed="1"/>
+    <w:lsdException w:name="index 7" w:semiHidden="1" w:unhideWhenUsed="1"/>
+    <w:lsdException w:name="index 8" w:semiHidden="1" w:unhideWhenUsed="1"/>
+    <w:lsdException w:name="index 9" w:semiHidden="1" w:unhideWhenUsed="1"/>
+    <w:lsdException w:name="toc 1" w:semiHidden="1" w:uiPriority="39" w:unhideWhenUsed="1"/>
+    <w:lsdException w:name="toc 2" w:semiHidden="1" w:uiPriority="39" w:unhideWhenUsed="1"/>
+    <w:lsdException w:name="toc 3" w:semiHidden="1" w:uiPriority="39" w:unhideWhenUsed="1"/>
+    <w:lsdException w:name="toc 4" w:semiHidden="1" w:uiPriority="39" w:unhideWhenUsed="1"/>
+    <w:lsdException w:name="toc 5" w:semiHidden="1" w:uiPriority="39" w:unhideWhenUsed="1"/>
+    <w:lsdException w:name="toc 6" w:semiHidden="1" w:uiPriority="39" w:unhideWhenUsed="1"/>
+    <w:lsdException w:name="toc 7" w:semiHidden="1" w:uiPriority="39" w:unhideWhenUsed="1"/>
+    <w:lsdException w:name="toc 8" w:semiHidden="1" w:uiPriority="39" w:unhideWhenUsed="1"/>
+    <w:lsdException w:name="toc 9" w:semiHidden="1" w:uiPriority="39" w:unhideWhenUsed="1"/>
+    <w:lsdException w:name="Normal Indent" w:semiHidden="1" w:unhideWhenUsed="1"/>
+    <w:lsdException w:name="footnote text" w:semiHidden="1" w:unhideWhenUsed="1"/>
+    <w:lsdException w:name="annotation text" w:semiHidden="1" w:unhideWhenUsed="1"/>
+    <w:lsdException w:name="header" w:semiHidden="1" w:unhideWhenUsed="1"/>
+    <w:lsdException w:name="footer" w:semiHidden="1" w:unhideWhenUsed="1"/>
+    <w:lsdException w:name="index heading" w:semiHidden="1" w:unhideWhenUsed="1"/>
+    <w:lsdException w:name="caption" w:semiHidden="1" w:uiPriority="35" w:unhideWhenUsed="1" w:qFormat="1"/>
+    <w:lsdException w:name="table of figures" w:semiHidden="1" w:unhideWhenUsed="1"/>
+    <w:lsdException w:name="envelope address" w:semiHidden="1" w:unhideWhenUsed="1"/>
+    <w:lsdException w:name="envelope return" w:semiHidden="1" w:unhideWhenUsed="1"/>
+    <w:lsdException w:name="footnote reference" w:semiHidden="1" w:unhideWhenUsed="1"/>
+    <w:lsdException w:name="annotation reference" w:semiHidden="1" w:unhideWhenUsed="1"/>
+    <w:lsdException w:name="line number" w:semiHidden="1" w:unhideWhenUsed="1"/>
+    <w:lsdException w:name="page number" w:semiHidden="1" w:unhideWhenUsed="1"/>
+    <w:lsdException w:name="endnote reference" w:semiHidden="1" w:unhideWhenUsed="1"/>
+    <w:lsdException w:name="endnote text" w:semiHidden="1" w:unhideWhenUsed="1"/>
+    <w:lsdException w:name="table of authorities" w:semiHidden="1" w:unhideWhenUsed="1"/>
+    <w:lsdException w:name="macro" w:semiHidden="1" w:unhideWhenUsed="1"/>
+    <w:lsdException w:name="toa heading" w:semiHidden="1" w:unhideWhenUsed="1"/>
+    <w:lsdException w:name="List" w:semiHidden="1" w:unhideWhenUsed="1"/>
+    <w:lsdException w:name="List Bullet" w:semiHidden="1" w:unhideWhenUsed="1"/>
+    <w:lsdException w:name="List Number" w:semiHidden="1" w:unhideWhenUsed="1"/>
+    <w:lsdException w:name="List 2" w:semiHidden="1" w:unhideWhenUsed="1"/>
+    <w:lsdException w:name="List 3" w:semiHidden="1" w:unhideWhenUsed="1"/>
+    <w:lsdException w:name="List 4" w:semiHidden="1" w:unhideWhenUsed="1"/>
+    <w:lsdException w:name="List 5" w:semiHidden="1" w:unhideWhenUsed="1"/>
+    <w:lsdException w:name="List Bullet 2" w:semiHidden="1" w:unhideWhenUsed="1"/>
+    <w:lsdException w:name="List Bullet 3" w:semiHidden="1" w:unhideWhenUsed="1"/>
+    <w:lsdException w:name="List Bullet 4" w:semiHidden="1" w:unhideWhenUsed="1"/>
+    <w:lsdException w:name="List Bullet 5" w:semiHidden="1" w:unhideWhenUsed="1"/>
+    <w:lsdException w:name="List Number 2" w:semiHidden="1" w:unhideWhenUsed="1"/>
+    <w:lsdException w:name="List Number 3" w:semiHidden="1" w:unhideWhenUsed="1"/>
+    <w:lsdException w:name="List Number 4" w:semiHidden="1" w:unhideWhenUsed="1"/>
+    <w:lsdException w:name="List Number 5" w:semiHidden="1" w:unhideWhenUsed="1"/>
+    <w:lsdException w:name="Title" w:uiPriority="10" w:qFormat="1"/>
+    <w:lsdException w:name="Closing" w:semiHidden="1" w:unhideWhenUsed="1"/>
+    <w:lsdException w:name="Signature" w:semiHidden="1" w:unhideWhenUsed="1"/>
+    <w:lsdException w:name="Default Paragraph Font" w:semiHidden="1" w:uiPriority="1" w:unhideWhenUsed="1"/>
+    <w:lsdException w:name="Body Text" w:semiHidden="1" w:unhideWhenUsed="1"/>
+    <w:lsdException w:name="Body Text Indent" w:semiHidden="1" w:unhideWhenUsed="1"/>
+    <w:lsdException w:name="List Continue" w:semiHidden="1" w:unhideWhenUsed="1"/>
+    <w:lsdException w:name="List Continue 2" w:semiHidden="1" w:unhideWhenUsed="1"/>
+    <w:lsdException w:name="List Continue 3" w:semiHidden="1" w:unhideWhenUsed="1"/>
+    <w:lsdException w:name="List Continue 4" w:semiHidden="1" w:unhideWhenUsed="1"/>
+    <w:lsdException w:name="List Continue 5" w:semiHidden="1" w:unhideWhenUsed="1"/>
+    <w:lsdException w:name="Message Header" w:semiHidden="1" w:unhideWhenUsed="1"/>
+    <w:lsdException w:name="Subtitle" w:uiPriority="11" w:qFormat="1"/>
+    <w:lsdException w:name="Salutation" w:semiHidden="1" w:unhideWhenUsed="1"/>
+    <w:lsdException w:name="Date" w:semiHidden="1" w:unhideWhenUsed="1"/>
+    <w:lsdException w:name="Body Text First Indent" w:semiHidden="1" w:unhideWhenUsed="1"/>
+    <w:lsdException w:name="Body Text First Indent 2" w:semiHidden="1" w:unhideWhenUsed="1"/>
+    <w:lsdException w:name="Note Heading" w:semiHidden="1" w:unhideWhenUsed="1"/>
+    <w:lsdException w:name="Body Text 2" w:semiHidden="1" w:unhideWhenUsed="1"/>
+    <w:lsdException w:name="Body Text 3" w:semiHidden="1" w:unhideWhenUsed="1"/>
+    <w:lsdException w:name="Body Text Indent 2" w:semiHidden="1" w:unhideWhenUsed="1"/>
+    <w:lsdException w:name="Body Text Indent 3" w:semiHidden="1" w:unhideWhenUsed="1"/>
+    <w:lsdException w:name="Block Text" w:semiHidden="1" w:unhideWhenUsed="1"/>
+    <w:lsdException w:name="Hyperlink" w:semiHidden="1" w:unhideWhenUsed="1"/>
+    <w:lsdException w:name="FollowedHyperlink" w:semiHidden="1" w:unhideWhenUsed="1"/>
+    <w:lsdException w:name="Strong" w:uiPriority="22" w:qFormat="1"/>
+    <w:lsdException w:name="Emphasis" w:uiPriority="20" w:qFormat="1"/>
+    <w:lsdException w:name="Document Map" w:semiHidden="1" w:unhideWhenUsed="1"/>
+    <w:lsdException w:name="Plain Text" w:semiHidden="1" w:unhideWhenUsed="1"/>
+    <w:lsdException w:name="E-mail Signature" w:semiHidden="1" w:unhideWhenUsed="1"/>
+    <w:lsdException w:name="HTML Top of Form" w:semiHidden="1" w:unhideWhenUsed="1"/>
+    <w:lsdException w:name="HTML Bottom of Form" w:semiHidden="1" w:unhideWhenUsed="1"/>
+    <w:lsdException w:name="Normal (Web)" w:semiHidden="1" w:unhideWhenUsed="1"/>
+    <w:lsdException w:name="HTML Acronym" w:semiHidden="1" w:unhideWhenUsed="1"/>
+    <w:lsdException w:name="HTML Address" w:semiHidden="1" w:unhideWhenUsed="1"/>
+    <w:lsdException w:name="HTML Cite" w:semiHidden="1" w:unhideWhenUsed="1"/>
+    <w:lsdException w:name="HTML Code" w:semiHidden="1" w:unhideWhenUsed="1"/>
+    <w:lsdException w:name="HTML Definition" w:semiHidden="1" w:unhideWhenUsed="1"/>
+    <w:lsdException w:name="HTML Keyboard" w:semiHidden="1" w:unhideWhenUsed="1"/>
+    <w:lsdException w:name="HTML Preformatted" w:semiHidden="1" w:unhideWhenUsed="1"/>
+    <w:lsdException w:name="HTML Sample" w:semiHidden="1" w:unhideWhenUsed="1"/>
+    <w:lsdException w:name="HTML Typewriter" w:semiHidden="1" w:unhideWhenUsed="1"/>
+    <w:lsdException w:name="HTML Variable" w:semiHidden="1" w:unhideWhenUsed="1"/>
+    <w:lsdException w:name="Normal Table" w:semiHidden="1" w:unhideWhenUsed="1"/>
+    <w:lsdException w:name="annotation subject" w:semiHidden="1" w:unhideWhenUsed="1"/>
+    <w:lsdException w:name="No List" w:semiHidden="1" w:unhideWhenUsed="1"/>
+    <w:lsdException w:name="Outline List 1" w:semiHidden="1" w:unhideWhenUsed="1"/>
+    <w:lsdException w:name="Outline List 2" w:semiHidden="1" w:unhideWhenUsed="1"/>
+    <w:lsdException w:name="Outline List 3" w:semiHidden="1" w:unhideWhenUsed="1"/>
+    <w:lsdException w:name="Table Simple 1" w:semiHidden="1" w:unhideWhenUsed="1"/>
+    <w:lsdException w:name="Table Simple 2" w:semiHidden="1" w:unhideWhenUsed="1"/>
+    <w:lsdException w:name="Table Simple 3" w:semiHidden="1" w:unhideWhenUsed="1"/>
+    <w:lsdException w:name="Table Classic 1" w:semiHidden="1" w:unhideWhenUsed="1"/>
+    <w:lsdException w:name="Table Classic 2" w:semiHidden="1" w:unhideWhenUsed="1"/>
+    <w:lsdException w:name="Table Classic 3" w:semiHidden="1" w:unhideWhenUsed="1"/>
+    <w:lsdException w:name="Table Classic 4" w:semiHidden="1" w:unhideWhenUsed="1"/>
+    <w:lsdException w:name="Table Colorful 1" w:semiHidden="1" w:unhideWhenUsed="1"/>
+    <w:lsdException w:name="Table Colorful 2" w:semiHidden="1" w:unhideWhenUsed="1"/>
+    <w:lsdException w:name="Table Colorful 3" w:semiHidden="1" w:unhideWhenUsed="1"/>
+    <w:lsdException w:name="Table Columns 1" w:semiHidden="1" w:unhideWhenUsed="1"/>
+    <w:lsdException w:name="Table Columns 2" w:semiHidden="1" w:unhideWhenUsed="1"/>
+    <w:lsdException w:name="Table Columns 3" w:semiHidden="1" w:unhideWhenUsed="1"/>
+    <w:lsdException w:name="Table Columns 4" w:semiHidden="1" w:unhideWhenUsed="1"/>
+    <w:lsdException w:name="Table Columns 5" w:semiHidden="1" w:unhideWhenUsed="1"/>
+    <w:lsdException w:name="Table Grid 1" w:semiHidden="1" w:unhideWhenUsed="1"/>
+    <w:lsdException w:name="Table Grid 2" w:semiHidden="1" w:unhideWhenUsed="1"/>
+    <w:lsdException w:name="Table Grid 3" w:semiHidden="1" w:unhideWhenUsed="1"/>
+    <w:lsdException w:name="Table Grid 4" w:semiHidden="1" w:unhideWhenUsed="1"/>
+    <w:lsdException w:name="Table Grid 5" w:semiHidden="1" w:unhideWhenUsed="1"/>
+    <w:lsdException w:name="Table Grid 6" w:semiHidden="1" w:unhideWhenUsed="1"/>
+    <w:lsdException w:name="Table Grid 7" w:semiHidden="1" w:unhideWhenUsed="1"/>
+    <w:lsdException w:name="Table Grid 8" w:semiHidden="1" w:unhideWhenUsed="1"/>
+    <w:lsdException w:name="Table List 1" w:semiHidden="1" w:unhideWhenUsed="1"/>
+    <w:lsdException w:name="Table List 2" w:semiHidden="1" w:unhideWhenUsed="1"/>
+    <w:lsdException w:name="Table List 3" w:semiHidden="1" w:unhideWhenUsed="1"/>
+    <w:lsdException w:name="Table List 4" w:semiHidden="1" w:unhideWhenUsed="1"/>
+    <w:lsdException w:name="Table List 5" w:semiHidden="1" w:unhideWhenUsed="1"/>
+    <w:lsdException w:name="Table List 6" w:semiHidden="1" w:unhideWhenUsed="1"/>
+    <w:lsdException w:name="Table List 7" w:semiHidden="1" w:unhideWhenUsed="1"/>
+    <w:lsdException w:name="Table List 8" w:semiHidden="1" w:unhideWhenUsed="1"/>
+    <w:lsdException w:name="Table 3D effects 1" w:semiHidden="1" w:unhideWhenUsed="1"/>
+    <w:lsdException w:name="Table 3D effects 2" w:semiHidden="1" w:unhideWhenUsed="1"/>
+    <w:lsdException w:name="Table 3D effects 3" w:semiHidden="1" w:unhideWhenUsed="1"/>
+    <w:lsdException w:name="Table Contemporary" w:semiHidden="1" w:unhideWhenUsed="1"/>
+    <w:lsdException w:name="Table Elegant" w:semiHidden="1" w:unhideWhenUsed="1"/>
+    <w:lsdException w:name="Table Professional" w:semiHidden="1" w:unhideWhenUsed="1"/>
+    <w:lsdException w:name="Table Subtle 1" w:semiHidden="1" w:unhideWhenUsed="1"/>
+    <w:lsdException w:name="Table Subtle 2" w:semiHidden="1" w:unhideWhenUsed="1"/>
+    <w:lsdException w:name="Table Web 1" w:semiHidden="1" w:unhideWhenUsed="1"/>
+    <w:lsdException w:name="Table Web 2" w:semiHidden="1" w:unhideWhenUsed="1"/>
+    <w:lsdException w:name="Table Web 3" w:semiHidden="1" w:unhideWhenUsed="1"/>
+    <w:lsdException w:name="Balloon Text" w:semiHidden="1" w:unhideWhenUsed="1"/>
+    <w:lsdException w:name="Table Grid" w:uiPriority="39"/>
+    <w:lsdException w:name="Table Theme" w:semiHidden="1" w:unhideWhenUsed="1"/>
+    <w:lsdException w:name="Placeholder Text" w:semiHidden="1"/>
+    <w:lsdException w:name="No Spacing" w:uiPriority="1" w:qFormat="1"/>
+    <w:lsdException w:name="Light Shading" w:uiPriority="60"/>
+    <w:lsdException w:name="Light List" w:uiPriority="61"/>
+    <w:lsdException w:name="Light Grid" w:uiPriority="62"/>
+    <w:lsdException w:name="Medium Shading 1" w:uiPriority="63"/>
+    <w:lsdException w:name="Medium Shading 2" w:uiPriority="64"/>
+    <w:lsdException w:name="Medium List 1" w:uiPriority="65"/>
+    <w:lsdException w:name="Medium List 2" w:uiPriority="66"/>
+    <w:lsdException w:name="Medium Grid 1" w:uiPriority="67"/>
+    <w:lsdException w:name="Medium Grid 2" w:uiPriority="68"/>
+    <w:lsdException w:name="Medium Grid 3" w:uiPriority="69"/>
+    <w:lsdException w:name="Dark List" w:uiPriority="70"/>
+    <w:lsdException w:name="Colorful Shading" w:uiPriority="71"/>
+    <w:lsdException w:name="Colorful List" w:uiPriority="72"/>
+    <w:lsdException w:name="Colorful Grid" w:uiPriority="73"/>
+    <w:lsdException w:name="Light Shading Accent 1" w:uiPriority="60"/>
+    <w:lsdException w:name="Light List Accent 1" w:uiPriority="61"/>
+    <w:lsdException w:name="Light Grid Accent 1" w:uiPriority="62"/>
+    <w:lsdException w:name="Medium Shading 1 Accent 1" w:uiPriority="63"/>
+    <w:lsdException w:name="Medium Shading 2 Accent 1" w:uiPriority="64"/>
+    <w:lsdException w:name="Medium List 1 Accent 1" w:uiPriority="65"/>
+    <w:lsdException w:name="Revision" w:semiHidden="1"/>
+    <w:lsdException w:name="List Paragraph" w:uiPriority="34" w:qFormat="1"/>
+    <w:lsdException w:name="Quote" w:uiPriority="29" w:qFormat="1"/>
+    <w:lsdException w:name="Intense Quote" w:uiPriority="30" w:qFormat="1"/>
+    <w:lsdException w:name="Medium List 2 Accent 1" w:uiPriority="66"/>
+    <w:lsdException w:name="Medium Grid 1 Accent 1" w:uiPriority="67"/>
+    <w:lsdException w:name="Medium Grid 2 Accent 1" w:uiPriority="68"/>
+    <w:lsdException w:name="Medium Grid 3 Accent 1" w:uiPriority="69"/>
+    <w:lsdException w:name="Dark List Accent 1" w:uiPriority="70"/>
+    <w:lsdException w:name="Colorful Shading Accent 1" w:uiPriority="71"/>
+    <w:lsdException w:name="Colorful List Accent 1" w:uiPriority="72"/>
+    <w:lsdException w:name="Colorful Grid Accent 1" w:uiPriority="73"/>
+    <w:lsdException w:name="Light Shading Accent 2" w:uiPriority="60"/>
+    <w:lsdException w:name="Light List Accent 2" w:uiPriority="61"/>
+    <w:lsdException w:name="Light Grid Accent 2" w:uiPriority="62"/>
+    <w:lsdException w:name="Medium Shading 1 Accent 2" w:uiPriority="63"/>
+    <w:lsdException w:name="Medium Shading 2 Accent 2" w:uiPriority="64"/>
+    <w:lsdException w:name="Medium List 1 Accent 2" w:uiPriority="65"/>
+    <w:lsdException w:name="Medium List 2 Accent 2" w:uiPriority="66"/>
+    <w:lsdException w:name="Medium Grid 1 Accent 2" w:uiPriority="67"/>
+    <w:lsdException w:name="Medium Grid 2 Accent 2" w:uiPriority="68"/>
+    <w:lsdException w:name="Medium Grid 3 Accent 2" w:uiPriority="69"/>
+    <w:lsdException w:name="Dark List Accent 2" w:uiPriority="70"/>
+    <w:lsdException w:name="Colorful Shading Accent 2" w:uiPriority="71"/>
+    <w:lsdException w:name="Colorful List Accent 2" w:uiPriority="72"/>
+    <w:lsdException w:name="Colorful Grid Accent 2" w:uiPriority="73"/>
+    <w:lsdException w:name="Light Shading Accent 3" w:uiPriority="60"/>
+    <w:lsdException w:name="Light List Accent 3" w:uiPriority="61"/>
+    <w:lsdException w:name="Light Grid Accent 3" w:uiPriority="62"/>
+    <w:lsdException w:name="Medium Shading 1 Accent 3" w:uiPriority="63"/>
+    <w:lsdException w:name="Medium Shading 2 Accent 3" w:uiPriority="64"/>
+    <w:lsdException w:name="Medium List 1 Accent 3" w:uiPriority="65"/>
+    <w:lsdException w:name="Medium List 2 Accent 3" w:uiPriority="66"/>
+    <w:lsdException w:name="Medium Grid 1 Accent 3" w:uiPriority="67"/>
+    <w:lsdException w:name="Medium Grid 2 Accent 3" w:uiPriority="68"/>
+    <w:lsdException w:name="Medium Grid 3 Accent 3" w:uiPriority="69"/>
+    <w:lsdException w:name="Dark List Accent 3" w:uiPriority="70"/>
+    <w:lsdException w:name="Colorful Shading Accent 3" w:uiPriority="71"/>
+    <w:lsdException w:name="Colorful List Accent 3" w:uiPriority="72"/>
+    <w:lsdException w:name="Colorful Grid Accent 3" w:uiPriority="73"/>
+    <w:lsdException w:name="Light Shading Accent 4" w:uiPriority="60"/>
+    <w:lsdException w:name="Light List Accent 4" w:uiPriority="61"/>
+    <w:lsdException w:name="Light Grid Accent 4" w:uiPriority="62"/>
+    <w:lsdException w:name="Medium Shading 1 Accent 4" w:uiPriority="63"/>
+    <w:lsdException w:name="Medium Shading 2 Accent 4" w:uiPriority="64"/>
+    <w:lsdException w:name="Medium List 1 Accent 4" w:uiPriority="65"/>
+    <w:lsdException w:name="Medium List 2 Accent 4" w:uiPriority="66"/>
+    <w:lsdException w:name="Medium Grid 1 Accent 4" w:uiPriority="67"/>
+    <w:lsdException w:name="Medium Grid 2 Accent 4" w:uiPriority="68"/>
+    <w:lsdException w:name="Medium Grid 3 Accent 4" w:uiPriority="69"/>
+    <w:lsdException w:name="Dark List Accent 4" w:uiPriority="70"/>
+    <w:lsdException w:name="Colorful Shading Accent 4" w:uiPriority="71"/>
+    <w:lsdException w:name="Colorful List Accent 4" w:uiPriority="72"/>
+    <w:lsdException w:name="Colorful Grid Accent 4" w:uiPriority="73"/>
+    <w:lsdException w:name="Light Shading Accent 5" w:uiPriority="60"/>
+    <w:lsdException w:name="Light List Accent 5" w:uiPriority="61"/>
+    <w:lsdException w:name="Light Grid Accent 5" w:uiPriority="62"/>
+    <w:lsdException w:name="Medium Shading 1 Accent 5" w:uiPriority="63"/>
+    <w:lsdException w:name="Medium Shading 2 Accent 5" w:uiPriority="64"/>
+    <w:lsdException w:name="Medium List 1 Accent 5" w:uiPriority="65"/>
+    <w:lsdException w:name="Medium List 2 Accent 5" w:uiPriority="66"/>
+    <w:lsdException w:name="Medium Grid 1 Accent 5" w:uiPriority="67"/>
+    <w:lsdException w:name="Medium Grid 2 Accent 5" w:uiPriority="68"/>
+    <w:lsdException w:name="Medium Grid 3 Accent 5" w:uiPriority="69"/>
+    <w:lsdException w:name="Dark List Accent 5" w:uiPriority="70"/>
+    <w:lsdException w:name="Colorful Shading Accent 5" w:uiPriority="71"/>
+    <w:lsdException w:name="Colorful List Accent 5" w:uiPriority="72"/>
+    <w:lsdException w:name="Colorful Grid Accent 5" w:uiPriority="73"/>
+    <w:lsdException w:name="Light Shading Accent 6" w:uiPriority="60"/>
+    <w:lsdException w:name="Light List Accent 6" w:uiPriority="61"/>
+    <w:lsdException w:name="Light Grid Accent 6" w:uiPriority="62"/>
+    <w:lsdException w:name="Medium Shading 1 Accent 6" w:uiPriority="63"/>
+    <w:lsdException w:name="Medium Shading 2 Accent 6" w:uiPriority="64"/>
+    <w:lsdException w:name="Medium List 1 Accent 6" w:uiPriority="65"/>
+    <w:lsdException w:name="Medium List 2 Accent 6" w:uiPriority="66"/>
+    <w:lsdException w:name="Medium Grid 1 Accent 6" w:uiPriority="67"/>
+    <w:lsdException w:name="Medium Grid 2 Accent 6" w:uiPriority="68"/>
+    <w:lsdException w:name="Medium Grid 3 Accent 6" w:uiPriority="69"/>
+    <w:lsdException w:name="Dark List Accent 6" w:uiPriority="70"/>
+    <w:lsdException w:name="Colorful Shading Accent 6" w:uiPriority="71"/>
+    <w:lsdException w:name="Colorful List Accent 6" w:uiPriority="72"/>
+    <w:lsdException w:name="Colorful Grid Accent 6" w:uiPriority="73"/>
+    <w:lsdException w:name="Subtle Emphasis" w:uiPriority="19" w:qFormat="1"/>
+    <w:lsdException w:name="Intense Emphasis" w:uiPriority="21" w:qFormat="1"/>
+    <w:lsdException w:name="Subtle Reference" w:uiPriority="31" w:qFormat="1"/>
+    <w:lsdException w:name="Intense Reference" w:uiPriority="32" w:qFormat="1"/>
+    <w:lsdException w:name="Book Title" w:uiPriority="33" w:qFormat="1"/>
+    <w:lsdException w:name="Bibliography" w:semiHidden="1" w:uiPriority="37" w:unhideWhenUsed="1"/>
+    <w:lsdException w:name="TOC Heading" w:semiHidden="1" w:uiPriority="39" w:unhideWhenUsed="1" w:qFormat="1"/>
+    <w:lsdException w:name="Plain Table 1" w:uiPriority="41"/>
+    <w:lsdException w:name="Plain Table 2" w:uiPriority="42"/>
+    <w:lsdException w:name="Plain Table 3" w:uiPriority="43"/>
+    <w:lsdException w:name="Plain Table 4" w:uiPriority="44"/>
+    <w:lsdException w:name="Plain Table 5" w:uiPriority="45"/>
+    <w:lsdException w:name="Grid Table Light" w:uiPriority="40"/>
+    <w:lsdException w:name="Grid Table 1 Light" w:uiPriority="46"/>
+    <w:lsdException w:name="Grid Table 2" w:uiPriority="47"/>
+    <w:lsdException w:name="Grid Table 3" w:uiPriority="48"/>
+    <w:lsdException w:name="Grid Table 4" w:uiPriority="49"/>
+    <w:lsdException w:name="Grid Table 5 Dark" w:uiPriority="50"/>
+    <w:lsdException w:name="Grid Table 6 Colorful" w:uiPriority="51"/>
+    <w:lsdException w:name="Grid Table 7 Colorful" w:uiPriority="52"/>
+    <w:lsdException w:name="Grid Table 1 Light Accent 1" w:uiPriority="46"/>
+    <w:lsdException w:name="Grid Table 2 Accent 1" w:uiPriority="47"/>
+    <w:lsdException w:name="Grid Table 3 Accent 1" w:uiPriority="48"/>
+    <w:lsdException w:name="Grid Table 4 Accent 1" w:uiPriority="49"/>
+    <w:lsdException w:name="Grid Table 5 Dark Accent 1" w:uiPriority="50"/>
+    <w:lsdException w:name="Grid Table 6 Colorful Accent 1" w:uiPriority="51"/>
+    <w:lsdException w:name="Grid Table 7 Colorful Accent 1" w:uiPriority="52"/>
+    <w:lsdException w:name="Grid Table 1 Light Accent 2" w:uiPriority="46"/>
+    <w:lsdException w:name="Grid Table 2 Accent 2" w:uiPriority="47"/>
+    <w:lsdException w:name="Grid Table 3 Accent 2" w:uiPriority="48"/>
+    <w:lsdException w:name="Grid Table 4 Accent 2" w:uiPriority="49"/>
+    <w:lsdException w:name="Grid Table 5 Dark Accent 2" w:uiPriority="50"/>
+    <w:lsdException w:name="Grid Table 6 Colorful Accent 2" w:uiPriority="51"/>
+    <w:lsdException w:name="Grid Table 7 Colorful Accent 2" w:uiPriority="52"/>
+    <w:lsdException w:name="Grid Table 1 Light Accent 3" w:uiPriority="46"/>
+    <w:lsdException w:name="Grid Table 2 Accent 3" w:uiPriority="47"/>
+    <w:lsdException w:name="Grid Table 3 Accent 3" w:uiPriority="48"/>
+    <w:lsdException w:name="Grid Table 4 Accent 3" w:uiPriority="49"/>
+    <w:lsdException w:name="Grid Table 5 Dark Accent 3" w:uiPriority="50"/>
+    <w:lsdException w:name="Grid Table 6 Colorful Accent 3" w:uiPriority="51"/>
+    <w:lsdException w:name="Grid Table 7 Colorful Accent 3" w:uiPriority="52"/>
+    <w:lsdException w:name="Grid Table 1 Light Accent 4" w:uiPriority="46"/>
+    <w:lsdException w:name="Grid Table 2 Accent 4" w:uiPriority="47"/>
+    <w:lsdException w:name="Grid Table 3 Accent 4" w:uiPriority="48"/>
+    <w:lsdException w:name="Grid Table 4 Accent 4" w:uiPriority="49"/>
+    <w:lsdException w:name="Grid Table 5 Dark Accent 4" w:uiPriority="50"/>
+    <w:lsdException w:name="Grid Table 6 Colorful Accent 4" w:uiPriority="51"/>
+    <w:lsdException w:name="Grid Table 7 Colorful Accent 4" w:uiPriority="52"/>
+    <w:lsdException w:name="Grid Table 1 Light Accent 5" w:uiPriority="46"/>
+    <w:lsdException w:name="Grid Table 2 Accent 5" w:uiPriority="47"/>
+    <w:lsdException w:name="Grid Table 3 Accent 5" w:uiPriority="48"/>
+    <w:lsdException w:name="Grid Table 4 Accent 5" w:uiPriority="49"/>
+    <w:lsdException w:name="Grid Table 5 Dark Accent 5" w:uiPriority="50"/>
+    <w:lsdException w:name="Grid Table 6 Colorful Accent 5" w:uiPriority="51"/>
+    <w:lsdException w:name="Grid Table 7 Colorful Accent 5" w:uiPriority="52"/>
+    <w:lsdException w:name="Grid Table 1 Light Accent 6" w:uiPriority="46"/>
+    <w:lsdException w:name="Grid Table 2 Accent 6" w:uiPriority="47"/>
+    <w:lsdException w:name="Grid Table 3 Accent 6" w:uiPriority="48"/>
+    <w:lsdException w:name="Grid Table 4 Accent 6" w:uiPriority="49"/>
+    <w:lsdException w:name="Grid Table 5 Dark Accent 6" w:uiPriority="50"/>
+    <w:lsdException w:name="Grid Table 6 Colorful Accent 6" w:uiPriority="51"/>
+    <w:lsdException w:name="Grid Table 7 Colorful Accent 6" w:uiPriority="52"/>
+    <w:lsdException w:name="List Table 1 Light" w:uiPriority="46"/>
+    <w:lsdException w:name="List Table 2" w:uiPriority="47"/>
+    <w:lsdException w:name="List Table 3" w:uiPriority="48"/>
+    <w:lsdException w:name="List Table 4" w:uiPriority="49"/>
+    <w:lsdException w:name="List Table 5 Dark" w:uiPriority="50"/>
+    <w:lsdException w:name="List Table 6 Colorful" w:uiPriority="51"/>
+    <w:lsdException w:name="List Table 7 Colorful" w:uiPriority="52"/>
+    <w:lsdException w:name="List Table 1 Light Accent 1" w:uiPriority="46"/>
+    <w:lsdException w:name="List Table 2 Accent 1" w:uiPriority="47"/>
+    <w:lsdException w:name="List Table 3 Accent 1" w:uiPriority="48"/>
+    <w:lsdException w:name="List Table 4 Accent 1" w:uiPriority="49"/>
+    <w:lsdException w:name="List Table 5 Dark Accent 1" w:uiPriority="50"/>
+    <w:lsdException w:name="List Table 6 Colorful Accent 1" w:uiPriority="51"/>
+    <w:lsdException w:name="List Table 7 Colorful Accent 1" w:uiPriority="52"/>
+    <w:lsdException w:name="List Table 1 Light Accent 2" w:uiPriority="46"/>
+    <w:lsdException w:name="List Table 2 Accent 2" w:uiPriority="47"/>
+    <w:lsdException w:name="List Table 3 Accent 2" w:uiPriority="48"/>
+    <w:lsdException w:name="List Table 4 Accent 2" w:uiPriority="49"/>
+    <w:lsdException w:name="List Table 5 Dark Accent 2" w:uiPriority="50"/>
+    <w:lsdException w:name="List Table 6 Colorful Accent 2" w:uiPriority="51"/>
+    <w:lsdException w:name="List Table 7 Colorful Accent 2" w:uiPriority="52"/>
+    <w:lsdException w:name="List Table 1 Light Accent 3" w:uiPriority="46"/>
+    <w:lsdException w:name="List Table 2 Accent 3" w:uiPriority="47"/>
+    <w:lsdException w:name="List Table 3 Accent 3" w:uiPriority="48"/>
+    <w:lsdException w:name="List Table 4 Accent 3" w:uiPriority="49"/>
+    <w:lsdException w:name="List Table 5 Dark Accent 3" w:uiPriority="50"/>
+    <w:lsdException w:name="List Table 6 Colorful Accent 3" w:uiPriority="51"/>
+    <w:lsdException w:name="List Table 7 Colorful Accent 3" w:uiPriority="52"/>
+    <w:lsdException w:name="List Table 1 Light Accent 4" w:uiPriority="46"/>
+    <w:lsdException w:name="List Table 2 Accent 4" w:uiPriority="47"/>
+    <w:lsdException w:name="List Table 3 Accent 4" w:uiPriority="48"/>
+    <w:lsdException w:name="List Table 4 Accent 4" w:uiPriority="49"/>
+    <w:lsdException w:name="List Table 5 Dark Accent 4" w:uiPriority="50"/>
+    <w:lsdException w:name="List Table 6 Colorful Accent 4" w:uiPriority="51"/>
+    <w:lsdException w:name="List Table 7 Colorful Accent 4" w:uiPriority="52"/>
+    <w:lsdException w:name="List Table 1 Light Accent 5" w:uiPriority="46"/>
+    <w:lsdException w:name="List Table 2 Accent 5" w:uiPriority="47"/>
+    <w:lsdException w:name="List Table 3 Accent 5" w:uiPriority="48"/>
+    <w:lsdException w:name="List Table 4 Accent 5" w:uiPriority="49"/>
+    <w:lsdException w:name="List Table 5 Dark Accent 5" w:uiPriority="50"/>
+    <w:lsdException w:name="List Table 6 Colorful Accent 5" w:uiPriority="51"/>
+    <w:lsdException w:name="List Table 7 Colorful Accent 5" w:uiPriority="52"/>
+    <w:lsdException w:name="List Table 1 Light Accent 6" w:uiPriority="46"/>
+    <w:lsdException w:name="List Table 2 Accent 6" w:uiPriority="47"/>
+    <w:lsdException w:name="List Table 3 Accent 6" w:uiPriority="48"/>
+    <w:lsdException w:name="List Table 4 Accent 6" w:uiPriority="49"/>
+    <w:lsdException w:name="List Table 5 Dark Accent 6" w:uiPriority="50"/>
+    <w:lsdException w:name="List Table 6 Colorful Accent 6" w:uiPriority="51"/>
+    <w:lsdException w:name="List Table 7 Colorful Accent 6" w:uiPriority="52"/>
+    <w:lsdException w:name="Mention" w:semiHidden="1" w:unhideWhenUsed="1"/>
+    <w:lsdException w:name="Smart Hyperlink" w:semiHidden="1" w:unhideWhenUsed="1"/>
+    <w:lsdException w:name="Hashtag" w:semiHidden="1" w:unhideWhenUsed="1"/>
+    <w:lsdException w:name="Unresolved Mention" w:semiHidden="1" w:unhideWhenUsed="1"/>
+    <w:lsdException w:name="Smart Link" w:semiHidden="1" w:unhideWhenUsed="1"/>
+  </w:latentStyles>
+  <w:style w:type="paragraph" w:default="1" w:styleId="Standard">
+    <w:name w:val="Normal"/>
+    <w:qFormat/>
+  </w:style>
+  <w:style w:type="character" w:default="1" w:styleId="Absatz-Standardschriftart">
+    <w:name w:val="Default Paragraph Font"/>
+    <w:uiPriority w:val="1"/>
+    <w:semiHidden/>
+    <w:unhideWhenUsed/>
+  </w:style>
+  <w:style w:type="table" w:default="1" w:styleId="NormaleTabelle">
+    <w:name w:val="Normal Table"/>
+    <w:uiPriority w:val="99"/>
+    <w:semiHidden/>
+    <w:unhideWhenUsed/>
+    <w:tblPr>
+      <w:tblInd w:w="0" w:type="dxa"/>
+      <w:tblCellMar>
+        <w:top w:w="0" w:type="dxa"/>
+        <w:left w:w="108" w:type="dxa"/>
+        <w:bottom w:w="0" w:type="dxa"/>
+        <w:right w:w="108" w:type="dxa"/>
+      </w:tblCellMar>
+    </w:tblPr>
+  </w:style>
+  <w:style w:type="numbering" w:default="1" w:styleId="KeineListe">
+    <w:name w:val="No List"/>
+    <w:uiPriority w:val="99"/>
+    <w:semiHidden/>
+    <w:unhideWhenUsed/>
+  </w:style>
+  <w:style w:type="character" w:styleId="Platzhaltertext">
+    <w:name w:val="Placeholder Text"/>
+    <w:basedOn w:val="Absatz-Standardschriftart"/>
+    <w:uiPriority w:val="99"/>
+    <w:semiHidden/>
+    <w:rsid w:val="00181EF6"/>
+    <w:rPr>
+      <w:color w:val="808080"/>
+    </w:rPr>
+  </w:style>
+  <w:style w:type="paragraph" w:customStyle="1" w:styleId="E22449B1A255480DB1AE3C6076A2866A">
+    <w:name w:val="E22449B1A255480DB1AE3C6076A2866A"/>
+    <w:rsid w:val="00181EF6"/>
+  </w:style>
+</w:styles>
+</file>
+
+<file path=word/glossary/webSettings.xml><?xml version="1.0" encoding="utf-8"?>
+<w:webSettings xmlns:mc="http://schemas.openxmlformats.org/markup-compatibility/2006" xmlns:r="http://schemas.openxmlformats.org/officeDocument/2006/relationships" xmlns:w="http://schemas.openxmlformats.org/wordprocessingml/2006/main" xmlns:w14="http://schemas.microsoft.com/office/word/2010/wordml" xmlns:w15="http://schemas.microsoft.com/office/word/2012/wordml" xmlns:w16cex="http://schemas.microsoft.com/office/word/2018/wordml/cex" xmlns:w16cid="http://schemas.microsoft.com/office/word/2016/wordml/cid" xmlns:w16="http://schemas.microsoft.com/office/word/2018/wordml" xmlns:w16du="http://schemas.microsoft.com/office/word/2023/wordml/word16du" xmlns:w16sdtdh="http://schemas.microsoft.com/office/word/2020/wordml/sdtdatahash" xmlns:w16sdtfl="http://schemas.microsoft.com/office/word/2024/wordml/sdtformatlock" xmlns:w16se="http://schemas.microsoft.com/office/word/2015/wordml/symex" mc:Ignorable="w14 w15 w16se w16cid w16 w16cex w16sdtdh w16sdtfl w16du">
+  <w:optimizeForBrowser/>
+  <w:allowPNG/>
+</w:webSettings>
+</file>
+
 <file path=word/theme/theme1.xml><?xml version="1.0" encoding="utf-8"?>
 <a:theme xmlns:a="http://schemas.openxmlformats.org/drawingml/2006/main" name="Office">
   <a:themeElements>
@@ -7064,15 +7356,18 @@
 </file>
 
 <file path=customXml/item1.xml><?xml version="1.0" encoding="utf-8"?>
-<?mso-contentType ?>
-<FormTemplates xmlns="http://schemas.microsoft.com/sharepoint/v3/contenttype/forms">
-  <Display>DocumentLibraryForm</Display>
-  <Edit>DocumentLibraryForm</Edit>
-  <New>DocumentLibraryForm</New>
-</FormTemplates>
+<b:Sources xmlns:b="http://schemas.openxmlformats.org/officeDocument/2006/bibliography" xmlns="http://schemas.openxmlformats.org/officeDocument/2006/bibliography" SelectedStyle="\APA.XSL" StyleName="APA"/>
 </file>
 
 <file path=customXml/item2.xml><?xml version="1.0" encoding="utf-8"?>
+<b:Sources xmlns:b="http://schemas.openxmlformats.org/officeDocument/2006/bibliography" xmlns="http://schemas.openxmlformats.org/officeDocument/2006/bibliography" SelectedStyle="\APA.XSL" StyleName="APA"/>
+</file>
+
+<file path=customXml/item3.xml><?xml version="1.0" encoding="utf-8"?>
+<b:Sources xmlns:b="http://schemas.openxmlformats.org/officeDocument/2006/bibliography" xmlns="http://schemas.openxmlformats.org/officeDocument/2006/bibliography" SelectedStyle="\APA.XSL" StyleName="APA"/>
+</file>
+
+<file path=customXml/item4.xml><?xml version="1.0" encoding="utf-8"?>
 <p:properties xmlns:p="http://schemas.microsoft.com/office/2006/metadata/properties" xmlns:xsi="http://www.w3.org/2001/XMLSchema-instance" xmlns:pc="http://schemas.microsoft.com/office/infopath/2007/PartnerControls">
   <documentManagement>
     <SharedWithUsers xmlns="328ee7a0-d479-471e-8b8a-fb7ade1b85b6">
@@ -7186,15 +7481,20 @@
 </p:properties>
 </file>
 
-<file path=customXml/item3.xml><?xml version="1.0" encoding="utf-8"?>
+<file path=customXml/item5.xml><?xml version="1.0" encoding="utf-8"?>
+<?mso-contentType ?>
+<FormTemplates xmlns="http://schemas.microsoft.com/sharepoint/v3/contenttype/forms">
+  <Display>DocumentLibraryForm</Display>
+  <Edit>DocumentLibraryForm</Edit>
+  <New>DocumentLibraryForm</New>
+</FormTemplates>
+</file>
+
+<file path=customXml/item6.xml><?xml version="1.0" encoding="utf-8"?>
 <b:Sources xmlns:b="http://schemas.openxmlformats.org/officeDocument/2006/bibliography" xmlns="http://schemas.openxmlformats.org/officeDocument/2006/bibliography" SelectedStyle="\APA.XSL" StyleName="APA"/>
 </file>
 
-<file path=customXml/item4.xml><?xml version="1.0" encoding="utf-8"?>
-<b:Sources xmlns:b="http://schemas.openxmlformats.org/officeDocument/2006/bibliography" xmlns="http://schemas.openxmlformats.org/officeDocument/2006/bibliography" SelectedStyle="\APA.XSL" StyleName="APA"/>
-</file>
-
-<file path=customXml/item5.xml><?xml version="1.0" encoding="utf-8"?>
+<file path=customXml/item7.xml><?xml version="1.0" encoding="utf-8"?>
 <ct:contentTypeSchema xmlns:ct="http://schemas.microsoft.com/office/2006/metadata/contentType" xmlns:ma="http://schemas.microsoft.com/office/2006/metadata/properties/metaAttributes" ct:_="" ma:_="" ma:contentTypeName="Document" ma:contentTypeID="0x010100A288E037145CF7468AC57385E82D6FE5" ma:contentTypeVersion="20" ma:contentTypeDescription="Create a new document." ma:contentTypeScope="" ma:versionID="0daa0e8fc175c7ef40a315815af95bfa">
   <xsd:schema xmlns:xsd="http://www.w3.org/2001/XMLSchema" xmlns:xs="http://www.w3.org/2001/XMLSchema" xmlns:p="http://schemas.microsoft.com/office/2006/metadata/properties" xmlns:ns2="0dce162a-0029-464d-9d71-749884fd4f0f" xmlns:ns3="328ee7a0-d479-471e-8b8a-fb7ade1b85b6" targetNamespace="http://schemas.microsoft.com/office/2006/metadata/properties" ma:root="true" ma:fieldsID="45152f019ead7beaeefbef099957a64d" ns2:_="" ns3:_="">
     <xsd:import namespace="0dce162a-0029-464d-9d71-749884fd4f0f"/>
@@ -7461,23 +7761,31 @@
 </ct:contentTypeSchema>
 </file>
 
-<file path=customXml/item6.xml><?xml version="1.0" encoding="utf-8"?>
-<b:Sources xmlns:b="http://schemas.openxmlformats.org/officeDocument/2006/bibliography" xmlns="http://schemas.openxmlformats.org/officeDocument/2006/bibliography" SelectedStyle="\APA.XSL" StyleName="APA"/>
-</file>
-
-<file path=customXml/item7.xml><?xml version="1.0" encoding="utf-8"?>
-<b:Sources xmlns:b="http://schemas.openxmlformats.org/officeDocument/2006/bibliography" xmlns="http://schemas.openxmlformats.org/officeDocument/2006/bibliography" SelectedStyle="\APA.XSL" StyleName="APA"/>
-</file>
-
 <file path=customXml/itemProps1.xml><?xml version="1.0" encoding="utf-8"?>
-<ds:datastoreItem xmlns:ds="http://schemas.openxmlformats.org/officeDocument/2006/customXml" ds:itemID="{99594066-151B-4664-B7F5-2048EA576CB8}">
+<ds:datastoreItem xmlns:ds="http://schemas.openxmlformats.org/officeDocument/2006/customXml" ds:itemID="{54673DC8-BF55-4C72-9C82-B19072E81E26}">
   <ds:schemaRefs>
-    <ds:schemaRef ds:uri="http://schemas.microsoft.com/sharepoint/v3/contenttype/forms"/>
+    <ds:schemaRef ds:uri="http://schemas.openxmlformats.org/officeDocument/2006/bibliography"/>
   </ds:schemaRefs>
 </ds:datastoreItem>
 </file>
 
 <file path=customXml/itemProps2.xml><?xml version="1.0" encoding="utf-8"?>
+<ds:datastoreItem xmlns:ds="http://schemas.openxmlformats.org/officeDocument/2006/customXml" ds:itemID="{B25A85D8-2B85-4C61-9159-9764121AED10}">
+  <ds:schemaRefs>
+    <ds:schemaRef ds:uri="http://schemas.openxmlformats.org/officeDocument/2006/bibliography"/>
+  </ds:schemaRefs>
+</ds:datastoreItem>
+</file>
+
+<file path=customXml/itemProps3.xml><?xml version="1.0" encoding="utf-8"?>
+<ds:datastoreItem xmlns:ds="http://schemas.openxmlformats.org/officeDocument/2006/customXml" ds:itemID="{76A0487D-4298-40DB-900E-D476492F573A}">
+  <ds:schemaRefs>
+    <ds:schemaRef ds:uri="http://schemas.openxmlformats.org/officeDocument/2006/bibliography"/>
+  </ds:schemaRefs>
+</ds:datastoreItem>
+</file>
+
+<file path=customXml/itemProps4.xml><?xml version="1.0" encoding="utf-8"?>
 <ds:datastoreItem xmlns:ds="http://schemas.openxmlformats.org/officeDocument/2006/customXml" ds:itemID="{E5FFF9CC-74E8-47F8-9A9C-006F13DB17FC}">
   <ds:schemaRefs>
     <ds:schemaRef ds:uri="http://schemas.microsoft.com/office/2006/metadata/properties"/>
@@ -7488,23 +7796,23 @@
 </ds:datastoreItem>
 </file>
 
-<file path=customXml/itemProps3.xml><?xml version="1.0" encoding="utf-8"?>
-<ds:datastoreItem xmlns:ds="http://schemas.openxmlformats.org/officeDocument/2006/customXml" ds:itemID="{B25A85D8-2B85-4C61-9159-9764121AED10}">
+<file path=customXml/itemProps5.xml><?xml version="1.0" encoding="utf-8"?>
+<ds:datastoreItem xmlns:ds="http://schemas.openxmlformats.org/officeDocument/2006/customXml" ds:itemID="{99594066-151B-4664-B7F5-2048EA576CB8}">
+  <ds:schemaRefs>
+    <ds:schemaRef ds:uri="http://schemas.microsoft.com/sharepoint/v3/contenttype/forms"/>
+  </ds:schemaRefs>
+</ds:datastoreItem>
+</file>
+
+<file path=customXml/itemProps6.xml><?xml version="1.0" encoding="utf-8"?>
+<ds:datastoreItem xmlns:ds="http://schemas.openxmlformats.org/officeDocument/2006/customXml" ds:itemID="{3FCB0026-CE28-43BC-9A41-71078251F7B6}">
   <ds:schemaRefs>
     <ds:schemaRef ds:uri="http://schemas.openxmlformats.org/officeDocument/2006/bibliography"/>
   </ds:schemaRefs>
 </ds:datastoreItem>
 </file>
 
-<file path=customXml/itemProps4.xml><?xml version="1.0" encoding="utf-8"?>
-<ds:datastoreItem xmlns:ds="http://schemas.openxmlformats.org/officeDocument/2006/customXml" ds:itemID="{54673DC8-BF55-4C72-9C82-B19072E81E26}">
-  <ds:schemaRefs>
-    <ds:schemaRef ds:uri="http://schemas.openxmlformats.org/officeDocument/2006/bibliography"/>
-  </ds:schemaRefs>
-</ds:datastoreItem>
-</file>
-
-<file path=customXml/itemProps5.xml><?xml version="1.0" encoding="utf-8"?>
+<file path=customXml/itemProps7.xml><?xml version="1.0" encoding="utf-8"?>
 <ds:datastoreItem xmlns:ds="http://schemas.openxmlformats.org/officeDocument/2006/customXml" ds:itemID="{36E20381-DBF2-4A67-9D50-6D35FA500E9E}">
   <ds:schemaRefs>
     <ds:schemaRef ds:uri="http://schemas.microsoft.com/office/2006/metadata/contentType"/>
@@ -7521,20 +7829,4 @@
     <ds:schemaRef ds:uri="http://schemas.microsoft.com/internal/obd"/>
   </ds:schemaRefs>
 </ds:datastoreItem>
-</file>
-
-<file path=customXml/itemProps6.xml><?xml version="1.0" encoding="utf-8"?>
-<ds:datastoreItem xmlns:ds="http://schemas.openxmlformats.org/officeDocument/2006/customXml" ds:itemID="{3FCB0026-CE28-43BC-9A41-71078251F7B6}">
-  <ds:schemaRefs>
-    <ds:schemaRef ds:uri="http://schemas.openxmlformats.org/officeDocument/2006/bibliography"/>
-  </ds:schemaRefs>
-</ds:datastoreItem>
-</file>
-
-<file path=customXml/itemProps7.xml><?xml version="1.0" encoding="utf-8"?>
-<ds:datastoreItem xmlns:ds="http://schemas.openxmlformats.org/officeDocument/2006/customXml" ds:itemID="{76A0487D-4298-40DB-900E-D476492F573A}">
-  <ds:schemaRefs>
-    <ds:schemaRef ds:uri="http://schemas.openxmlformats.org/officeDocument/2006/bibliography"/>
-  </ds:schemaRefs>
-</ds:datastoreItem>
 </file>